--- a/Analyzing Global Suicide Trends.docx
+++ b/Analyzing Global Suicide Trends.docx
@@ -867,13 +867,23 @@
         <w:t xml:space="preserve">Load the dataset using </w:t>
       </w:r>
       <w:proofErr w:type="spellStart"/>
-      <w:r>
-        <w:rPr>
-          <w:rFonts w:ascii="Times New Roman" w:hAnsi="Times New Roman" w:cs="Times New Roman"/>
-          <w:sz w:val="20"/>
-          <w:szCs w:val="20"/>
-        </w:rPr>
-        <w:t>pd.read_csv</w:t>
+      <w:proofErr w:type="gramStart"/>
+      <w:r>
+        <w:rPr>
+          <w:rFonts w:ascii="Times New Roman" w:hAnsi="Times New Roman" w:cs="Times New Roman"/>
+          <w:sz w:val="20"/>
+          <w:szCs w:val="20"/>
+        </w:rPr>
+        <w:t>pd.read</w:t>
+      </w:r>
+      <w:proofErr w:type="gramEnd"/>
+      <w:r>
+        <w:rPr>
+          <w:rFonts w:ascii="Times New Roman" w:hAnsi="Times New Roman" w:cs="Times New Roman"/>
+          <w:sz w:val="20"/>
+          <w:szCs w:val="20"/>
+        </w:rPr>
+        <w:t>_csv</w:t>
       </w:r>
       <w:proofErr w:type="spellEnd"/>
       <w:r>
@@ -931,6 +941,7 @@
         <w:t xml:space="preserve">Inspect the first few rows of the dataset using </w:t>
       </w:r>
       <w:proofErr w:type="spellStart"/>
+      <w:proofErr w:type="gramStart"/>
       <w:r>
         <w:rPr>
           <w:rFonts w:ascii="Times New Roman" w:hAnsi="Times New Roman" w:cs="Times New Roman"/>
@@ -940,6 +951,7 @@
         <w:t>data.head</w:t>
       </w:r>
       <w:proofErr w:type="spellEnd"/>
+      <w:proofErr w:type="gramEnd"/>
       <w:r>
         <w:rPr>
           <w:rFonts w:ascii="Times New Roman" w:hAnsi="Times New Roman" w:cs="Times New Roman"/>
@@ -1159,7 +1171,23 @@
           <w:sz w:val="20"/>
           <w:szCs w:val="20"/>
         </w:rPr>
-        <w:t>Removed Year 1985-1994 and 2015-2016 due to majority of data are missing or not available</w:t>
+        <w:t>Years 1985-1994 and 2015-2016 were excluded from the analysis due to significant data gaps</w:t>
+      </w:r>
+      <w:r>
+        <w:rPr>
+          <w:rFonts w:ascii="Times New Roman" w:hAnsi="Times New Roman" w:cs="Times New Roman"/>
+          <w:sz w:val="20"/>
+          <w:szCs w:val="20"/>
+        </w:rPr>
+        <w:t>.</w:t>
+      </w:r>
+      <w:r>
+        <w:rPr>
+          <w:rFonts w:ascii="Times New Roman" w:hAnsi="Times New Roman" w:cs="Times New Roman"/>
+          <w:sz w:val="20"/>
+          <w:szCs w:val="20"/>
+        </w:rPr>
+        <w:t xml:space="preserve"> </w:t>
       </w:r>
     </w:p>
     <w:p>
@@ -1182,7 +1210,70 @@
           <w:sz w:val="20"/>
           <w:szCs w:val="20"/>
         </w:rPr>
-        <w:t>Removed Countries with incomplete data after checking with original Source (WHO) that data is unavailable, (morality clause in making up number of deaths)</w:t>
+        <w:t>C</w:t>
+      </w:r>
+      <w:r>
+        <w:rPr>
+          <w:rFonts w:ascii="Times New Roman" w:hAnsi="Times New Roman" w:cs="Times New Roman"/>
+          <w:sz w:val="20"/>
+          <w:szCs w:val="20"/>
+        </w:rPr>
+        <w:t xml:space="preserve">ertain countries were </w:t>
+      </w:r>
+      <w:r>
+        <w:rPr>
+          <w:rFonts w:ascii="Times New Roman" w:hAnsi="Times New Roman" w:cs="Times New Roman"/>
+          <w:sz w:val="20"/>
+          <w:szCs w:val="20"/>
+        </w:rPr>
+        <w:t xml:space="preserve">also </w:t>
+      </w:r>
+      <w:r>
+        <w:rPr>
+          <w:rFonts w:ascii="Times New Roman" w:hAnsi="Times New Roman" w:cs="Times New Roman"/>
+          <w:sz w:val="20"/>
+          <w:szCs w:val="20"/>
+        </w:rPr>
+        <w:t xml:space="preserve">omitted from the dataset </w:t>
+      </w:r>
+      <w:r>
+        <w:rPr>
+          <w:rFonts w:ascii="Times New Roman" w:hAnsi="Times New Roman" w:cs="Times New Roman"/>
+          <w:sz w:val="20"/>
+          <w:szCs w:val="20"/>
+        </w:rPr>
+        <w:t xml:space="preserve">due to incomplete.  Multiple Data is still unavailable even </w:t>
+      </w:r>
+      <w:r>
+        <w:rPr>
+          <w:rFonts w:ascii="Times New Roman" w:hAnsi="Times New Roman" w:cs="Times New Roman"/>
+          <w:sz w:val="20"/>
+          <w:szCs w:val="20"/>
+        </w:rPr>
+        <w:t xml:space="preserve">after cross-referencing with authoritative sources such as the World Health Organization (WHO). </w:t>
+      </w:r>
+    </w:p>
+    <w:p>
+      <w:pPr>
+        <w:pStyle w:val="ListParagraph"/>
+        <w:numPr>
+          <w:ilvl w:val="0"/>
+          <w:numId w:val="5"/>
+        </w:numPr>
+        <w:jc w:val="both"/>
+        <w:rPr>
+          <w:rFonts w:ascii="Times New Roman" w:hAnsi="Times New Roman" w:cs="Times New Roman"/>
+          <w:sz w:val="20"/>
+          <w:szCs w:val="20"/>
+        </w:rPr>
+      </w:pPr>
+      <w:r>
+        <w:rPr>
+          <w:rFonts w:ascii="Times New Roman" w:hAnsi="Times New Roman" w:cs="Times New Roman"/>
+          <w:sz w:val="20"/>
+          <w:szCs w:val="20"/>
+        </w:rPr>
+        <w:t>Morality Clause invoked to not make up or guess missing data for No. of Deaths.</w:t>
       </w:r>
     </w:p>
     <w:p>
@@ -1258,6 +1349,17 @@
     <w:p>
       <w:pPr>
         <w:pStyle w:val="ListParagraph"/>
+        <w:jc w:val="both"/>
+        <w:rPr>
+          <w:rFonts w:ascii="Times New Roman" w:hAnsi="Times New Roman" w:cs="Times New Roman"/>
+          <w:sz w:val="20"/>
+          <w:szCs w:val="20"/>
+        </w:rPr>
+      </w:pPr>
+    </w:p>
+    <w:p>
+      <w:pPr>
+        <w:pStyle w:val="ListParagraph"/>
         <w:numPr>
           <w:ilvl w:val="0"/>
           <w:numId w:val="4"/>
@@ -1277,6 +1379,7 @@
           <w:sz w:val="20"/>
           <w:szCs w:val="20"/>
         </w:rPr>
+        <w:lastRenderedPageBreak/>
         <w:t>Data Visualization:</w:t>
       </w:r>
     </w:p>
@@ -1323,7 +1426,6 @@
           <w:sz w:val="20"/>
           <w:szCs w:val="20"/>
         </w:rPr>
-        <w:lastRenderedPageBreak/>
         <w:t>Plot a map chart showing average suicide rates per country.</w:t>
       </w:r>
     </w:p>
@@ -1726,107 +1828,68 @@
         <w:jc w:val="both"/>
         <w:rPr>
           <w:rFonts w:ascii="Times New Roman" w:hAnsi="Times New Roman" w:cs="Times New Roman"/>
-          <w:b/>
-          <w:bCs/>
-          <w:sz w:val="20"/>
-          <w:szCs w:val="20"/>
-        </w:rPr>
-      </w:pPr>
-    </w:p>
-    <w:p>
-      <w:pPr>
-        <w:pStyle w:val="ListParagraph"/>
-        <w:jc w:val="both"/>
-        <w:rPr>
-          <w:rFonts w:ascii="Times New Roman" w:hAnsi="Times New Roman" w:cs="Times New Roman"/>
-          <w:b/>
-          <w:bCs/>
-          <w:sz w:val="20"/>
-          <w:szCs w:val="20"/>
-        </w:rPr>
-      </w:pPr>
-    </w:p>
-    <w:p>
-      <w:pPr>
-        <w:pStyle w:val="ListParagraph"/>
-        <w:jc w:val="both"/>
-        <w:rPr>
-          <w:rFonts w:ascii="Times New Roman" w:hAnsi="Times New Roman" w:cs="Times New Roman"/>
-          <w:b/>
-          <w:bCs/>
-          <w:sz w:val="20"/>
-          <w:szCs w:val="20"/>
-        </w:rPr>
-      </w:pPr>
-    </w:p>
-    <w:p>
-      <w:pPr>
-        <w:pStyle w:val="ListParagraph"/>
-        <w:jc w:val="both"/>
-        <w:rPr>
-          <w:rFonts w:ascii="Times New Roman" w:hAnsi="Times New Roman" w:cs="Times New Roman"/>
-          <w:b/>
-          <w:bCs/>
-          <w:sz w:val="20"/>
-          <w:szCs w:val="20"/>
-        </w:rPr>
-      </w:pPr>
-    </w:p>
-    <w:p>
-      <w:pPr>
-        <w:pStyle w:val="ListParagraph"/>
-        <w:jc w:val="both"/>
-        <w:rPr>
-          <w:rFonts w:ascii="Times New Roman" w:hAnsi="Times New Roman" w:cs="Times New Roman"/>
-          <w:b/>
-          <w:bCs/>
-          <w:sz w:val="20"/>
-          <w:szCs w:val="20"/>
-        </w:rPr>
-      </w:pPr>
-    </w:p>
-    <w:p>
-      <w:pPr>
-        <w:pStyle w:val="ListParagraph"/>
-        <w:jc w:val="both"/>
-        <w:rPr>
-          <w:rFonts w:ascii="Times New Roman" w:hAnsi="Times New Roman" w:cs="Times New Roman"/>
-          <w:b/>
-          <w:bCs/>
-          <w:sz w:val="20"/>
-          <w:szCs w:val="20"/>
-        </w:rPr>
-      </w:pPr>
-    </w:p>
-    <w:p>
-      <w:pPr>
-        <w:pStyle w:val="ListParagraph"/>
-        <w:jc w:val="both"/>
-        <w:rPr>
-          <w:rFonts w:ascii="Times New Roman" w:hAnsi="Times New Roman" w:cs="Times New Roman"/>
-          <w:b/>
-          <w:bCs/>
-          <w:sz w:val="20"/>
-          <w:szCs w:val="20"/>
-        </w:rPr>
-      </w:pPr>
-    </w:p>
-    <w:p>
-      <w:pPr>
-        <w:pStyle w:val="ListParagraph"/>
-        <w:jc w:val="both"/>
-        <w:rPr>
-          <w:rFonts w:ascii="Times New Roman" w:hAnsi="Times New Roman" w:cs="Times New Roman"/>
-          <w:b/>
-          <w:bCs/>
-          <w:sz w:val="20"/>
-          <w:szCs w:val="20"/>
-        </w:rPr>
-      </w:pPr>
-    </w:p>
-    <w:p>
-      <w:pPr>
-        <w:pStyle w:val="ListParagraph"/>
+          <w:sz w:val="20"/>
+          <w:szCs w:val="20"/>
+        </w:rPr>
+      </w:pPr>
+      <w:r>
+        <w:rPr>
+          <w:rFonts w:ascii="Times New Roman" w:hAnsi="Times New Roman" w:cs="Times New Roman"/>
+          <w:sz w:val="20"/>
+          <w:szCs w:val="20"/>
+        </w:rPr>
+        <w:t>The Number of Suicides had peaked in 2004, but has steadily declined since then</w:t>
+      </w:r>
+      <w:r>
+        <w:rPr>
+          <w:rFonts w:ascii="Times New Roman" w:hAnsi="Times New Roman" w:cs="Times New Roman"/>
+          <w:sz w:val="20"/>
+          <w:szCs w:val="20"/>
+        </w:rPr>
+        <w:t>, 2014 being the lowest in the Date Range.</w:t>
+      </w:r>
+    </w:p>
+    <w:p>
+      <w:pPr>
+        <w:pStyle w:val="ListParagraph"/>
+        <w:jc w:val="both"/>
+        <w:rPr>
+          <w:rFonts w:ascii="Times New Roman" w:hAnsi="Times New Roman" w:cs="Times New Roman"/>
+          <w:b/>
+          <w:bCs/>
+          <w:sz w:val="20"/>
+          <w:szCs w:val="20"/>
+        </w:rPr>
+      </w:pPr>
+    </w:p>
+    <w:p>
+      <w:pPr>
+        <w:pStyle w:val="ListParagraph"/>
+        <w:jc w:val="both"/>
+        <w:rPr>
+          <w:rFonts w:ascii="Times New Roman" w:hAnsi="Times New Roman" w:cs="Times New Roman"/>
+          <w:b/>
+          <w:bCs/>
+          <w:sz w:val="20"/>
+          <w:szCs w:val="20"/>
+        </w:rPr>
+      </w:pPr>
+    </w:p>
+    <w:p>
+      <w:pPr>
+        <w:pStyle w:val="ListParagraph"/>
+        <w:jc w:val="both"/>
+        <w:rPr>
+          <w:rFonts w:ascii="Times New Roman" w:hAnsi="Times New Roman" w:cs="Times New Roman"/>
+          <w:b/>
+          <w:bCs/>
+          <w:sz w:val="20"/>
+          <w:szCs w:val="20"/>
+        </w:rPr>
+      </w:pPr>
+    </w:p>
+    <w:p>
+      <w:pPr>
         <w:jc w:val="both"/>
         <w:rPr>
           <w:rFonts w:ascii="Times New Roman" w:hAnsi="Times New Roman" w:cs="Times New Roman"/>
@@ -1885,9 +1948,9 @@
           <w:noProof/>
         </w:rPr>
         <w:drawing>
-          <wp:inline distT="0" distB="0" distL="0" distR="0" wp14:anchorId="4EDCCC44" wp14:editId="43848E9E">
-            <wp:extent cx="5943600" cy="7650480"/>
-            <wp:effectExtent l="0" t="0" r="0" b="7620"/>
+          <wp:inline distT="0" distB="0" distL="0" distR="0" wp14:anchorId="4EDCCC44" wp14:editId="329394F6">
+            <wp:extent cx="5943600" cy="7119257"/>
+            <wp:effectExtent l="0" t="0" r="0" b="5715"/>
             <wp:docPr id="110504122" name="Picture 1"/>
             <wp:cNvGraphicFramePr>
               <a:graphicFrameLocks xmlns:a="http://schemas.openxmlformats.org/drawingml/2006/main" noChangeAspect="1"/>
@@ -1908,7 +1971,7 @@
                   <pic:spPr>
                     <a:xfrm>
                       <a:off x="0" y="0"/>
-                      <a:ext cx="5943600" cy="7650480"/>
+                      <a:ext cx="5946166" cy="7122331"/>
                     </a:xfrm>
                     <a:prstGeom prst="rect">
                       <a:avLst/>
@@ -1923,6 +1986,24 @@
     </w:p>
     <w:p>
       <w:pPr>
+        <w:jc w:val="both"/>
+        <w:rPr>
+          <w:rFonts w:ascii="Times New Roman" w:hAnsi="Times New Roman" w:cs="Times New Roman"/>
+          <w:sz w:val="20"/>
+          <w:szCs w:val="20"/>
+        </w:rPr>
+      </w:pPr>
+      <w:r>
+        <w:rPr>
+          <w:rFonts w:ascii="Times New Roman" w:hAnsi="Times New Roman" w:cs="Times New Roman"/>
+          <w:sz w:val="20"/>
+          <w:szCs w:val="20"/>
+        </w:rPr>
+        <w:t>United States had overtaken Russia with the greatest number of Suicides starting late 2000’s.  Compare to other countries where the suicide rates are declining, it is increasing in the United States.</w:t>
+      </w:r>
+    </w:p>
+    <w:p>
+      <w:pPr>
         <w:pStyle w:val="ListParagraph"/>
         <w:numPr>
           <w:ilvl w:val="0"/>
@@ -1965,9 +2046,9 @@
           <w:noProof/>
         </w:rPr>
         <w:drawing>
-          <wp:inline distT="0" distB="0" distL="0" distR="0" wp14:anchorId="6F56587B" wp14:editId="1E46C294">
-            <wp:extent cx="5943600" cy="7825740"/>
-            <wp:effectExtent l="0" t="0" r="0" b="3810"/>
+          <wp:inline distT="0" distB="0" distL="0" distR="0" wp14:anchorId="6F56587B" wp14:editId="7ED43F8B">
+            <wp:extent cx="5943600" cy="6520543"/>
+            <wp:effectExtent l="0" t="0" r="0" b="0"/>
             <wp:docPr id="220626403" name="Picture 1"/>
             <wp:cNvGraphicFramePr>
               <a:graphicFrameLocks xmlns:a="http://schemas.openxmlformats.org/drawingml/2006/main" noChangeAspect="1"/>
@@ -1988,7 +2069,7 @@
                   <pic:spPr>
                     <a:xfrm>
                       <a:off x="0" y="0"/>
-                      <a:ext cx="5943600" cy="7825740"/>
+                      <a:ext cx="5945208" cy="6522307"/>
                     </a:xfrm>
                     <a:prstGeom prst="rect">
                       <a:avLst/>
@@ -2015,6 +2096,63 @@
     </w:p>
     <w:p>
       <w:pPr>
+        <w:jc w:val="both"/>
+        <w:rPr>
+          <w:rFonts w:ascii="Times New Roman" w:hAnsi="Times New Roman" w:cs="Times New Roman"/>
+          <w:sz w:val="20"/>
+          <w:szCs w:val="20"/>
+        </w:rPr>
+      </w:pPr>
+      <w:r>
+        <w:rPr>
+          <w:rFonts w:ascii="Times New Roman" w:hAnsi="Times New Roman" w:cs="Times New Roman"/>
+          <w:sz w:val="20"/>
+          <w:szCs w:val="20"/>
+        </w:rPr>
+        <w:t>Luxembourg had the highest GDP in 2014, followed by Norway, Switzerland, and Singapore</w:t>
+      </w:r>
+    </w:p>
+    <w:p>
+      <w:pPr>
+        <w:pStyle w:val="ListParagraph"/>
+        <w:jc w:val="both"/>
+        <w:rPr>
+          <w:rFonts w:ascii="Times New Roman" w:hAnsi="Times New Roman" w:cs="Times New Roman"/>
+          <w:b/>
+          <w:bCs/>
+          <w:sz w:val="20"/>
+          <w:szCs w:val="20"/>
+        </w:rPr>
+      </w:pPr>
+    </w:p>
+    <w:p>
+      <w:pPr>
+        <w:pStyle w:val="ListParagraph"/>
+        <w:jc w:val="both"/>
+        <w:rPr>
+          <w:rFonts w:ascii="Times New Roman" w:hAnsi="Times New Roman" w:cs="Times New Roman"/>
+          <w:b/>
+          <w:bCs/>
+          <w:sz w:val="20"/>
+          <w:szCs w:val="20"/>
+        </w:rPr>
+      </w:pPr>
+    </w:p>
+    <w:p>
+      <w:pPr>
+        <w:ind w:left="360"/>
+        <w:jc w:val="both"/>
+        <w:rPr>
+          <w:rFonts w:ascii="Times New Roman" w:hAnsi="Times New Roman" w:cs="Times New Roman"/>
+          <w:b/>
+          <w:bCs/>
+          <w:sz w:val="20"/>
+          <w:szCs w:val="20"/>
+        </w:rPr>
+      </w:pPr>
+    </w:p>
+    <w:p>
+      <w:pPr>
         <w:pStyle w:val="ListParagraph"/>
         <w:numPr>
           <w:ilvl w:val="0"/>
@@ -2037,6 +2175,7 @@
           <w:sz w:val="20"/>
           <w:szCs w:val="20"/>
         </w:rPr>
+        <w:lastRenderedPageBreak/>
         <w:t>Radial Graph of Population</w:t>
       </w:r>
     </w:p>
@@ -2109,6 +2248,24 @@
         <w:jc w:val="both"/>
         <w:rPr>
           <w:rFonts w:ascii="Times New Roman" w:hAnsi="Times New Roman" w:cs="Times New Roman"/>
+          <w:sz w:val="20"/>
+          <w:szCs w:val="20"/>
+        </w:rPr>
+      </w:pPr>
+      <w:r>
+        <w:rPr>
+          <w:rFonts w:ascii="Times New Roman" w:hAnsi="Times New Roman" w:cs="Times New Roman"/>
+          <w:sz w:val="20"/>
+          <w:szCs w:val="20"/>
+        </w:rPr>
+        <w:t>Of the Top 10 countries with the highest suicide rate, United States has the biggest population.</w:t>
+      </w:r>
+    </w:p>
+    <w:p>
+      <w:pPr>
+        <w:jc w:val="both"/>
+        <w:rPr>
+          <w:rFonts w:ascii="Times New Roman" w:hAnsi="Times New Roman" w:cs="Times New Roman"/>
           <w:b/>
           <w:bCs/>
           <w:sz w:val="20"/>
@@ -2312,8 +2469,8 @@
           <w:noProof/>
         </w:rPr>
         <w:drawing>
-          <wp:inline distT="0" distB="0" distL="0" distR="0" wp14:anchorId="4F01ECF9" wp14:editId="6852AACE">
-            <wp:extent cx="5943600" cy="3545205"/>
+          <wp:inline distT="0" distB="0" distL="0" distR="0" wp14:anchorId="4F01ECF9" wp14:editId="407E173F">
+            <wp:extent cx="5943600" cy="3167742"/>
             <wp:effectExtent l="0" t="0" r="0" b="0"/>
             <wp:docPr id="1232872245" name="Picture 1"/>
             <wp:cNvGraphicFramePr>
@@ -2335,7 +2492,7 @@
                   <pic:spPr>
                     <a:xfrm>
                       <a:off x="0" y="0"/>
-                      <a:ext cx="5943600" cy="3545205"/>
+                      <a:ext cx="5945081" cy="3168531"/>
                     </a:xfrm>
                     <a:prstGeom prst="rect">
                       <a:avLst/>
@@ -2350,6 +2507,24 @@
     </w:p>
     <w:p>
       <w:pPr>
+        <w:jc w:val="center"/>
+        <w:rPr>
+          <w:rFonts w:ascii="Times New Roman" w:hAnsi="Times New Roman" w:cs="Times New Roman"/>
+          <w:sz w:val="20"/>
+          <w:szCs w:val="20"/>
+        </w:rPr>
+      </w:pPr>
+      <w:r>
+        <w:rPr>
+          <w:rFonts w:ascii="Times New Roman" w:hAnsi="Times New Roman" w:cs="Times New Roman"/>
+          <w:sz w:val="20"/>
+          <w:szCs w:val="20"/>
+        </w:rPr>
+        <w:t>No. of Suicides per 100k population has been steadily declining through the years</w:t>
+      </w:r>
+    </w:p>
+    <w:p>
+      <w:pPr>
         <w:pStyle w:val="ListParagraph"/>
         <w:numPr>
           <w:ilvl w:val="0"/>
@@ -2382,8 +2557,6 @@
         <w:jc w:val="both"/>
         <w:rPr>
           <w:rFonts w:ascii="Times New Roman" w:hAnsi="Times New Roman" w:cs="Times New Roman"/>
-          <w:b/>
-          <w:bCs/>
           <w:sz w:val="20"/>
           <w:szCs w:val="20"/>
         </w:rPr>
@@ -2432,6 +2605,44 @@
     <w:p>
       <w:pPr>
         <w:pStyle w:val="ListParagraph"/>
+        <w:jc w:val="both"/>
+        <w:rPr>
+          <w:rFonts w:ascii="Times New Roman" w:hAnsi="Times New Roman" w:cs="Times New Roman"/>
+          <w:sz w:val="20"/>
+          <w:szCs w:val="20"/>
+        </w:rPr>
+      </w:pPr>
+      <w:r>
+        <w:rPr>
+          <w:rFonts w:ascii="Times New Roman" w:hAnsi="Times New Roman" w:cs="Times New Roman"/>
+          <w:sz w:val="20"/>
+          <w:szCs w:val="20"/>
+        </w:rPr>
+        <w:t>Suicide Rates are going down and GDP per Capital is going up</w:t>
+      </w:r>
+      <w:r>
+        <w:rPr>
+          <w:rFonts w:ascii="Times New Roman" w:hAnsi="Times New Roman" w:cs="Times New Roman"/>
+          <w:sz w:val="20"/>
+          <w:szCs w:val="20"/>
+        </w:rPr>
+        <w:t>! This could indicate a positive outlook in the economy.</w:t>
+      </w:r>
+    </w:p>
+    <w:p>
+      <w:pPr>
+        <w:pStyle w:val="ListParagraph"/>
+        <w:jc w:val="both"/>
+        <w:rPr>
+          <w:rFonts w:ascii="Times New Roman" w:hAnsi="Times New Roman" w:cs="Times New Roman"/>
+          <w:sz w:val="20"/>
+          <w:szCs w:val="20"/>
+        </w:rPr>
+      </w:pPr>
+    </w:p>
+    <w:p>
+      <w:pPr>
+        <w:pStyle w:val="ListParagraph"/>
         <w:numPr>
           <w:ilvl w:val="0"/>
           <w:numId w:val="6"/>
@@ -2473,9 +2684,9 @@
           <w:noProof/>
         </w:rPr>
         <w:drawing>
-          <wp:inline distT="0" distB="0" distL="0" distR="0" wp14:anchorId="4B4B9673" wp14:editId="5CDA91A1">
-            <wp:extent cx="5529618" cy="4274820"/>
-            <wp:effectExtent l="0" t="0" r="0" b="0"/>
+          <wp:inline distT="0" distB="0" distL="0" distR="0" wp14:anchorId="4B4B9673" wp14:editId="2AC6B668">
+            <wp:extent cx="5246914" cy="4056269"/>
+            <wp:effectExtent l="0" t="0" r="0" b="1905"/>
             <wp:docPr id="1432129694" name="Picture 1"/>
             <wp:cNvGraphicFramePr>
               <a:graphicFrameLocks xmlns:a="http://schemas.openxmlformats.org/drawingml/2006/main" noChangeAspect="1"/>
@@ -2496,7 +2707,7 @@
                   <pic:spPr>
                     <a:xfrm>
                       <a:off x="0" y="0"/>
-                      <a:ext cx="5531276" cy="4276102"/>
+                      <a:ext cx="5275342" cy="4078246"/>
                     </a:xfrm>
                     <a:prstGeom prst="rect">
                       <a:avLst/>
@@ -2540,7 +2751,6 @@
           <w:sz w:val="20"/>
           <w:szCs w:val="20"/>
         </w:rPr>
-        <w:lastRenderedPageBreak/>
         <w:t>Insights</w:t>
       </w:r>
     </w:p>
@@ -2720,6 +2930,7 @@
           <w:sz w:val="20"/>
           <w:szCs w:val="20"/>
         </w:rPr>
+        <w:lastRenderedPageBreak/>
         <w:t>The correlation coefficient between GDP per capita and suicide rate per 100k population is also very low (-0.036751), suggesting a weak inverse relationship.</w:t>
       </w:r>
     </w:p>
@@ -2747,7 +2958,6 @@
           <w:sz w:val="20"/>
           <w:szCs w:val="20"/>
         </w:rPr>
-        <w:lastRenderedPageBreak/>
         <w:t>GDP per Capital per Age Group</w:t>
       </w:r>
     </w:p>
@@ -2936,7 +3146,6 @@
           <w:sz w:val="20"/>
           <w:szCs w:val="20"/>
         </w:rPr>
-        <w:lastRenderedPageBreak/>
         <w:t>Suicide Rate Based on Gender</w:t>
       </w:r>
     </w:p>
@@ -3129,6 +3338,7 @@
           <w:sz w:val="20"/>
           <w:szCs w:val="20"/>
         </w:rPr>
+        <w:lastRenderedPageBreak/>
         <w:t>Recommendations:</w:t>
       </w:r>
     </w:p>
@@ -3152,565 +3362,565 @@
           <w:sz w:val="20"/>
           <w:szCs w:val="20"/>
         </w:rPr>
+        <w:t>While the analysis indicates a weak relationship between GDP per capita and suicide rates, it's essential to address underlying socioeconomic factors that may contribute to suicide risk. Policies aimed at improving economic opportunities, reducing income inequality, and providing social support systems could help mitigate suicide risk.</w:t>
+      </w:r>
+    </w:p>
+    <w:p>
+      <w:pPr>
+        <w:pStyle w:val="ListParagraph"/>
+        <w:numPr>
+          <w:ilvl w:val="0"/>
+          <w:numId w:val="10"/>
+        </w:numPr>
+        <w:jc w:val="both"/>
+        <w:rPr>
+          <w:rFonts w:ascii="Times New Roman" w:hAnsi="Times New Roman" w:cs="Times New Roman"/>
+          <w:sz w:val="20"/>
+          <w:szCs w:val="20"/>
+        </w:rPr>
+      </w:pPr>
+      <w:r>
+        <w:rPr>
+          <w:rFonts w:ascii="Times New Roman" w:hAnsi="Times New Roman" w:cs="Times New Roman"/>
+          <w:sz w:val="20"/>
+          <w:szCs w:val="20"/>
+        </w:rPr>
+        <w:t>Given the stronger negative correlation between GDP per capita and suicide rates among younger age groups, targeted interventions focusing on mental health support, education, and social inclusion for adolescents and young adults may be beneficial.</w:t>
+      </w:r>
+    </w:p>
+    <w:p>
+      <w:pPr>
+        <w:pStyle w:val="ListParagraph"/>
+        <w:numPr>
+          <w:ilvl w:val="0"/>
+          <w:numId w:val="10"/>
+        </w:numPr>
+        <w:jc w:val="both"/>
+        <w:rPr>
+          <w:rFonts w:ascii="Times New Roman" w:hAnsi="Times New Roman" w:cs="Times New Roman"/>
+          <w:sz w:val="20"/>
+          <w:szCs w:val="20"/>
+        </w:rPr>
+      </w:pPr>
+      <w:r>
+        <w:rPr>
+          <w:rFonts w:ascii="Times New Roman" w:hAnsi="Times New Roman" w:cs="Times New Roman"/>
+          <w:sz w:val="20"/>
+          <w:szCs w:val="20"/>
+        </w:rPr>
+        <w:t>Develop gender-specific suicide prevention strategies that address the unique risk factors and challenges faced by males and females. This could involve promoting mental health awareness, improving access to support services, and challenging societal norms related to masculinity and help-seeking behavior.</w:t>
+      </w:r>
+    </w:p>
+    <w:p>
+      <w:pPr>
+        <w:pStyle w:val="ListParagraph"/>
+        <w:numPr>
+          <w:ilvl w:val="0"/>
+          <w:numId w:val="10"/>
+        </w:numPr>
+        <w:jc w:val="both"/>
+        <w:rPr>
+          <w:rFonts w:ascii="Times New Roman" w:hAnsi="Times New Roman" w:cs="Times New Roman"/>
+          <w:sz w:val="20"/>
+          <w:szCs w:val="20"/>
+        </w:rPr>
+      </w:pPr>
+      <w:r>
+        <w:rPr>
+          <w:rFonts w:ascii="Times New Roman" w:hAnsi="Times New Roman" w:cs="Times New Roman"/>
+          <w:sz w:val="20"/>
+          <w:szCs w:val="20"/>
+        </w:rPr>
+        <w:t>Continued Research and Monitoring: Further research is needed to better understand the complex interplay between socioeconomic factors, mental health, and suicide risk. Continual monitoring of suicide trends and risk factors can inform evidence-based interventions and policy decisions aimed at reducing suicide rates.</w:t>
+      </w:r>
+    </w:p>
+    <w:p>
+      <w:pPr>
+        <w:jc w:val="both"/>
+        <w:rPr>
+          <w:rFonts w:ascii="Times New Roman" w:hAnsi="Times New Roman" w:cs="Times New Roman"/>
+          <w:b/>
+          <w:bCs/>
+          <w:sz w:val="20"/>
+          <w:szCs w:val="20"/>
+        </w:rPr>
+      </w:pPr>
+    </w:p>
+    <w:p>
+      <w:pPr>
+        <w:jc w:val="both"/>
+        <w:rPr>
+          <w:rFonts w:ascii="Times New Roman" w:hAnsi="Times New Roman" w:cs="Times New Roman"/>
+          <w:b/>
+          <w:bCs/>
+          <w:sz w:val="20"/>
+          <w:szCs w:val="20"/>
+        </w:rPr>
+      </w:pPr>
+      <w:r>
+        <w:rPr>
+          <w:rFonts w:ascii="Times New Roman" w:hAnsi="Times New Roman" w:cs="Times New Roman"/>
+          <w:b/>
+          <w:bCs/>
+          <w:sz w:val="20"/>
+          <w:szCs w:val="20"/>
+        </w:rPr>
+        <w:t>Reflection</w:t>
+      </w:r>
+      <w:r>
+        <w:rPr>
+          <w:rFonts w:ascii="Times New Roman" w:hAnsi="Times New Roman" w:cs="Times New Roman"/>
+          <w:b/>
+          <w:bCs/>
+          <w:sz w:val="20"/>
+          <w:szCs w:val="20"/>
+        </w:rPr>
+        <w:t>s</w:t>
+      </w:r>
+      <w:r>
+        <w:rPr>
+          <w:rFonts w:ascii="Times New Roman" w:hAnsi="Times New Roman" w:cs="Times New Roman"/>
+          <w:b/>
+          <w:bCs/>
+          <w:sz w:val="20"/>
+          <w:szCs w:val="20"/>
+        </w:rPr>
+        <w:t>:</w:t>
+      </w:r>
+    </w:p>
+    <w:p>
+      <w:pPr>
+        <w:pStyle w:val="ListParagraph"/>
+        <w:numPr>
+          <w:ilvl w:val="0"/>
+          <w:numId w:val="11"/>
+        </w:numPr>
+        <w:jc w:val="both"/>
+        <w:rPr>
+          <w:rFonts w:ascii="Times New Roman" w:hAnsi="Times New Roman" w:cs="Times New Roman"/>
+          <w:b/>
+          <w:bCs/>
+          <w:sz w:val="20"/>
+          <w:szCs w:val="20"/>
+        </w:rPr>
+      </w:pPr>
+      <w:r>
+        <w:rPr>
+          <w:rFonts w:ascii="Times New Roman" w:hAnsi="Times New Roman" w:cs="Times New Roman"/>
+          <w:b/>
+          <w:bCs/>
+          <w:sz w:val="20"/>
+          <w:szCs w:val="20"/>
+        </w:rPr>
+        <w:t>Challenges Encountered</w:t>
+      </w:r>
+    </w:p>
+    <w:p>
+      <w:pPr>
+        <w:pStyle w:val="ListParagraph"/>
+        <w:numPr>
+          <w:ilvl w:val="0"/>
+          <w:numId w:val="5"/>
+        </w:numPr>
+        <w:jc w:val="both"/>
+        <w:rPr>
+          <w:rFonts w:ascii="Times New Roman" w:hAnsi="Times New Roman" w:cs="Times New Roman"/>
+          <w:sz w:val="20"/>
+          <w:szCs w:val="20"/>
+        </w:rPr>
+      </w:pPr>
+      <w:r>
+        <w:rPr>
+          <w:rFonts w:ascii="Times New Roman" w:hAnsi="Times New Roman" w:cs="Times New Roman"/>
+          <w:sz w:val="20"/>
+          <w:szCs w:val="20"/>
+        </w:rPr>
+        <w:t>One of the primary challenges was dealing with incomplete or missing data. This required careful consideration when cleaning the dataset and making decisions about which data points to include in the analysis.</w:t>
+      </w:r>
+    </w:p>
+    <w:p>
+      <w:pPr>
+        <w:pStyle w:val="ListParagraph"/>
+        <w:numPr>
+          <w:ilvl w:val="0"/>
+          <w:numId w:val="5"/>
+        </w:numPr>
+        <w:jc w:val="both"/>
+        <w:rPr>
+          <w:rFonts w:ascii="Times New Roman" w:hAnsi="Times New Roman" w:cs="Times New Roman"/>
+          <w:sz w:val="20"/>
+          <w:szCs w:val="20"/>
+        </w:rPr>
+      </w:pPr>
+      <w:r>
+        <w:rPr>
+          <w:rFonts w:ascii="Times New Roman" w:hAnsi="Times New Roman" w:cs="Times New Roman"/>
+          <w:sz w:val="20"/>
+          <w:szCs w:val="20"/>
+        </w:rPr>
+        <w:t>Understanding the limitations of correlation analysis was challenging. While correlations provide insights into relationships between variables, they do not imply causation.</w:t>
+      </w:r>
+    </w:p>
+    <w:p>
+      <w:pPr>
+        <w:pStyle w:val="ListParagraph"/>
+        <w:numPr>
+          <w:ilvl w:val="0"/>
+          <w:numId w:val="11"/>
+        </w:numPr>
+        <w:jc w:val="both"/>
+        <w:rPr>
+          <w:rFonts w:ascii="Times New Roman" w:hAnsi="Times New Roman" w:cs="Times New Roman"/>
+          <w:b/>
+          <w:bCs/>
+          <w:sz w:val="20"/>
+          <w:szCs w:val="20"/>
+        </w:rPr>
+      </w:pPr>
+      <w:r>
+        <w:rPr>
+          <w:rFonts w:ascii="Times New Roman" w:hAnsi="Times New Roman" w:cs="Times New Roman"/>
+          <w:b/>
+          <w:bCs/>
+          <w:sz w:val="20"/>
+          <w:szCs w:val="20"/>
+        </w:rPr>
+        <w:t>Lessons Learned</w:t>
+      </w:r>
+    </w:p>
+    <w:p>
+      <w:pPr>
+        <w:pStyle w:val="ListParagraph"/>
+        <w:numPr>
+          <w:ilvl w:val="0"/>
+          <w:numId w:val="5"/>
+        </w:numPr>
+        <w:jc w:val="both"/>
+        <w:rPr>
+          <w:rFonts w:ascii="Times New Roman" w:hAnsi="Times New Roman" w:cs="Times New Roman"/>
+          <w:sz w:val="20"/>
+          <w:szCs w:val="20"/>
+        </w:rPr>
+      </w:pPr>
+      <w:r>
+        <w:rPr>
+          <w:rFonts w:ascii="Times New Roman" w:hAnsi="Times New Roman" w:cs="Times New Roman"/>
+          <w:sz w:val="20"/>
+          <w:szCs w:val="20"/>
+        </w:rPr>
+        <w:t xml:space="preserve">Data Preparation is </w:t>
+      </w:r>
+      <w:r>
+        <w:rPr>
+          <w:rFonts w:ascii="Times New Roman" w:hAnsi="Times New Roman" w:cs="Times New Roman"/>
+          <w:sz w:val="20"/>
+          <w:szCs w:val="20"/>
+        </w:rPr>
+        <w:t xml:space="preserve">always </w:t>
+      </w:r>
+      <w:r>
+        <w:rPr>
+          <w:rFonts w:ascii="Times New Roman" w:hAnsi="Times New Roman" w:cs="Times New Roman"/>
+          <w:sz w:val="20"/>
+          <w:szCs w:val="20"/>
+        </w:rPr>
+        <w:t>Key</w:t>
+      </w:r>
+      <w:r>
+        <w:rPr>
+          <w:rFonts w:ascii="Times New Roman" w:hAnsi="Times New Roman" w:cs="Times New Roman"/>
+          <w:sz w:val="20"/>
+          <w:szCs w:val="20"/>
+        </w:rPr>
+        <w:t>!</w:t>
+      </w:r>
+    </w:p>
+    <w:p>
+      <w:pPr>
+        <w:pStyle w:val="ListParagraph"/>
+        <w:numPr>
+          <w:ilvl w:val="0"/>
+          <w:numId w:val="5"/>
+        </w:numPr>
+        <w:jc w:val="both"/>
+        <w:rPr>
+          <w:rFonts w:ascii="Times New Roman" w:hAnsi="Times New Roman" w:cs="Times New Roman"/>
+          <w:sz w:val="20"/>
+          <w:szCs w:val="20"/>
+        </w:rPr>
+      </w:pPr>
+      <w:r>
+        <w:rPr>
+          <w:rFonts w:ascii="Times New Roman" w:hAnsi="Times New Roman" w:cs="Times New Roman"/>
+          <w:sz w:val="20"/>
+          <w:szCs w:val="20"/>
+        </w:rPr>
+        <w:t xml:space="preserve">Visualizing data using various techniques such as heatmaps, scatter plots, and histograms proved invaluable in uncovering patterns and relationships within the data. </w:t>
+      </w:r>
+    </w:p>
+    <w:p>
+      <w:pPr>
+        <w:pStyle w:val="ListParagraph"/>
+        <w:numPr>
+          <w:ilvl w:val="0"/>
+          <w:numId w:val="11"/>
+        </w:numPr>
+        <w:jc w:val="both"/>
+        <w:rPr>
+          <w:rFonts w:ascii="Times New Roman" w:hAnsi="Times New Roman" w:cs="Times New Roman"/>
+          <w:b/>
+          <w:bCs/>
+          <w:sz w:val="20"/>
+          <w:szCs w:val="20"/>
+        </w:rPr>
+      </w:pPr>
+      <w:r>
+        <w:rPr>
+          <w:rFonts w:ascii="Times New Roman" w:hAnsi="Times New Roman" w:cs="Times New Roman"/>
+          <w:b/>
+          <w:bCs/>
+          <w:sz w:val="20"/>
+          <w:szCs w:val="20"/>
+        </w:rPr>
+        <w:t>Opportunities for Future Research:</w:t>
+      </w:r>
+    </w:p>
+    <w:p>
+      <w:pPr>
+        <w:pStyle w:val="ListParagraph"/>
+        <w:numPr>
+          <w:ilvl w:val="0"/>
+          <w:numId w:val="5"/>
+        </w:numPr>
+        <w:jc w:val="both"/>
+        <w:rPr>
+          <w:rFonts w:ascii="Times New Roman" w:hAnsi="Times New Roman" w:cs="Times New Roman"/>
+          <w:sz w:val="20"/>
+          <w:szCs w:val="20"/>
+        </w:rPr>
+      </w:pPr>
+      <w:r>
+        <w:rPr>
+          <w:rFonts w:ascii="Times New Roman" w:hAnsi="Times New Roman" w:cs="Times New Roman"/>
+          <w:sz w:val="20"/>
+          <w:szCs w:val="20"/>
+        </w:rPr>
+        <w:t>Update the Paper once complete data is available</w:t>
+      </w:r>
+    </w:p>
+    <w:p>
+      <w:pPr>
+        <w:pStyle w:val="ListParagraph"/>
+        <w:numPr>
+          <w:ilvl w:val="0"/>
+          <w:numId w:val="5"/>
+        </w:numPr>
+        <w:jc w:val="both"/>
+        <w:rPr>
+          <w:rFonts w:ascii="Times New Roman" w:hAnsi="Times New Roman" w:cs="Times New Roman"/>
+          <w:b/>
+          <w:bCs/>
+          <w:sz w:val="20"/>
+          <w:szCs w:val="20"/>
+        </w:rPr>
+      </w:pPr>
+      <w:r>
+        <w:rPr>
+          <w:rFonts w:ascii="Times New Roman" w:hAnsi="Times New Roman" w:cs="Times New Roman"/>
+          <w:sz w:val="20"/>
+          <w:szCs w:val="20"/>
+        </w:rPr>
+        <w:t>Longitudinal Analysis</w:t>
+      </w:r>
+    </w:p>
+    <w:p>
+      <w:pPr>
+        <w:pStyle w:val="ListParagraph"/>
+        <w:numPr>
+          <w:ilvl w:val="0"/>
+          <w:numId w:val="5"/>
+        </w:numPr>
+        <w:jc w:val="both"/>
+        <w:rPr>
+          <w:rFonts w:ascii="Times New Roman" w:hAnsi="Times New Roman" w:cs="Times New Roman"/>
+          <w:b/>
+          <w:bCs/>
+          <w:sz w:val="20"/>
+          <w:szCs w:val="20"/>
+        </w:rPr>
+      </w:pPr>
+      <w:r>
+        <w:rPr>
+          <w:rFonts w:ascii="Times New Roman" w:hAnsi="Times New Roman" w:cs="Times New Roman"/>
+          <w:sz w:val="20"/>
+          <w:szCs w:val="20"/>
+        </w:rPr>
+        <w:t xml:space="preserve">Recommendations for </w:t>
+      </w:r>
+      <w:r>
+        <w:rPr>
+          <w:rFonts w:ascii="Times New Roman" w:hAnsi="Times New Roman" w:cs="Times New Roman"/>
+          <w:sz w:val="20"/>
+          <w:szCs w:val="20"/>
+        </w:rPr>
+        <w:t>Policy Evaluation</w:t>
+      </w:r>
+    </w:p>
+    <w:p>
+      <w:pPr>
+        <w:jc w:val="both"/>
+        <w:rPr>
+          <w:rFonts w:ascii="Times New Roman" w:hAnsi="Times New Roman" w:cs="Times New Roman"/>
+          <w:b/>
+          <w:bCs/>
+          <w:sz w:val="20"/>
+          <w:szCs w:val="20"/>
+        </w:rPr>
+      </w:pPr>
+      <w:r>
+        <w:rPr>
+          <w:rFonts w:ascii="Times New Roman" w:hAnsi="Times New Roman" w:cs="Times New Roman"/>
+          <w:b/>
+          <w:bCs/>
+          <w:sz w:val="20"/>
+          <w:szCs w:val="20"/>
+        </w:rPr>
+        <w:t>Conclusion</w:t>
+      </w:r>
+      <w:r>
+        <w:rPr>
+          <w:rFonts w:ascii="Times New Roman" w:hAnsi="Times New Roman" w:cs="Times New Roman"/>
+          <w:b/>
+          <w:bCs/>
+          <w:sz w:val="20"/>
+          <w:szCs w:val="20"/>
+        </w:rPr>
+        <w:t>s</w:t>
+      </w:r>
+      <w:r>
+        <w:rPr>
+          <w:rFonts w:ascii="Times New Roman" w:hAnsi="Times New Roman" w:cs="Times New Roman"/>
+          <w:b/>
+          <w:bCs/>
+          <w:sz w:val="20"/>
+          <w:szCs w:val="20"/>
+        </w:rPr>
+        <w:t>:</w:t>
+      </w:r>
+    </w:p>
+    <w:p>
+      <w:pPr>
+        <w:pStyle w:val="ListParagraph"/>
+        <w:numPr>
+          <w:ilvl w:val="0"/>
+          <w:numId w:val="11"/>
+        </w:numPr>
+        <w:jc w:val="both"/>
+        <w:rPr>
+          <w:rFonts w:ascii="Times New Roman" w:hAnsi="Times New Roman" w:cs="Times New Roman"/>
+          <w:sz w:val="20"/>
+          <w:szCs w:val="20"/>
+        </w:rPr>
+      </w:pPr>
+      <w:r>
+        <w:rPr>
+          <w:rFonts w:ascii="Times New Roman" w:hAnsi="Times New Roman" w:cs="Times New Roman"/>
+          <w:sz w:val="20"/>
+          <w:szCs w:val="20"/>
+        </w:rPr>
+        <w:t>The statistical analysis revealed a weak negative relationship between GDP per capita and suicide rates. While the correlation was low and the R-squared value indicated limited explanatory power, the negative slope suggests that nations with higher GDP per capita tend to have slightly lower suicide rates. However, this relationship is not strong enough to draw definitive conclusions about causation.</w:t>
+      </w:r>
+    </w:p>
+    <w:p>
+      <w:pPr>
+        <w:pStyle w:val="ListParagraph"/>
+        <w:numPr>
+          <w:ilvl w:val="0"/>
+          <w:numId w:val="11"/>
+        </w:numPr>
+        <w:jc w:val="both"/>
+        <w:rPr>
+          <w:rFonts w:ascii="Times New Roman" w:hAnsi="Times New Roman" w:cs="Times New Roman"/>
+          <w:sz w:val="20"/>
+          <w:szCs w:val="20"/>
+        </w:rPr>
+      </w:pPr>
+      <w:r>
+        <w:rPr>
+          <w:rFonts w:ascii="Times New Roman" w:hAnsi="Times New Roman" w:cs="Times New Roman"/>
+          <w:sz w:val="20"/>
+          <w:szCs w:val="20"/>
+        </w:rPr>
+        <w:t>Across different age groups, there was a negative correlation between GDP per capita and suicide rates, with stronger negative correlations observed among younger age groups. This indicates that nations with higher GDP per capita may have lower suicide rates across all age groups, particularly among adolescents and young adults.</w:t>
+      </w:r>
+    </w:p>
+    <w:p>
+      <w:pPr>
+        <w:pStyle w:val="ListParagraph"/>
+        <w:numPr>
+          <w:ilvl w:val="0"/>
+          <w:numId w:val="11"/>
+        </w:numPr>
+        <w:jc w:val="both"/>
+        <w:rPr>
+          <w:rFonts w:ascii="Times New Roman" w:hAnsi="Times New Roman" w:cs="Times New Roman"/>
+          <w:sz w:val="20"/>
+          <w:szCs w:val="20"/>
+        </w:rPr>
+      </w:pPr>
+      <w:r>
+        <w:rPr>
+          <w:rFonts w:ascii="Times New Roman" w:hAnsi="Times New Roman" w:cs="Times New Roman"/>
+          <w:sz w:val="20"/>
+          <w:szCs w:val="20"/>
+        </w:rPr>
+        <w:t>Gender-based analysis revealed significant disparities in suicide rates, with males exhibiting significantly higher rates compared to females. This finding underscores the importance of gender-specific approaches in suicide prevention efforts and highlights the need for targeted interventions addressing the unique risk factors faced by males.</w:t>
+      </w:r>
+    </w:p>
+    <w:p>
+      <w:pPr>
+        <w:jc w:val="both"/>
+        <w:rPr>
+          <w:rFonts w:ascii="Times New Roman" w:hAnsi="Times New Roman" w:cs="Times New Roman"/>
+          <w:b/>
+          <w:bCs/>
+          <w:sz w:val="20"/>
+          <w:szCs w:val="20"/>
+        </w:rPr>
+      </w:pPr>
+    </w:p>
+    <w:p>
+      <w:pPr>
+        <w:jc w:val="both"/>
+        <w:rPr>
+          <w:rFonts w:ascii="Times New Roman" w:hAnsi="Times New Roman" w:cs="Times New Roman"/>
+          <w:b/>
+          <w:bCs/>
+          <w:sz w:val="20"/>
+          <w:szCs w:val="20"/>
+        </w:rPr>
+      </w:pPr>
+    </w:p>
+    <w:p>
+      <w:pPr>
+        <w:jc w:val="both"/>
+        <w:rPr>
+          <w:rFonts w:ascii="Times New Roman" w:hAnsi="Times New Roman" w:cs="Times New Roman"/>
+          <w:b/>
+          <w:bCs/>
+          <w:sz w:val="20"/>
+          <w:szCs w:val="20"/>
+        </w:rPr>
+      </w:pPr>
+      <w:r>
+        <w:rPr>
+          <w:rFonts w:ascii="Times New Roman" w:hAnsi="Times New Roman" w:cs="Times New Roman"/>
+          <w:b/>
+          <w:bCs/>
+          <w:sz w:val="20"/>
+          <w:szCs w:val="20"/>
+        </w:rPr>
         <w:lastRenderedPageBreak/>
-        <w:t>While the analysis indicates a weak relationship between GDP per capita and suicide rates, it's essential to address underlying socioeconomic factors that may contribute to suicide risk. Policies aimed at improving economic opportunities, reducing income inequality, and providing social support systems could help mitigate suicide risk.</w:t>
-      </w:r>
-    </w:p>
-    <w:p>
-      <w:pPr>
-        <w:pStyle w:val="ListParagraph"/>
-        <w:numPr>
-          <w:ilvl w:val="0"/>
-          <w:numId w:val="10"/>
-        </w:numPr>
-        <w:jc w:val="both"/>
-        <w:rPr>
-          <w:rFonts w:ascii="Times New Roman" w:hAnsi="Times New Roman" w:cs="Times New Roman"/>
-          <w:sz w:val="20"/>
-          <w:szCs w:val="20"/>
-        </w:rPr>
-      </w:pPr>
-      <w:r>
-        <w:rPr>
-          <w:rFonts w:ascii="Times New Roman" w:hAnsi="Times New Roman" w:cs="Times New Roman"/>
-          <w:sz w:val="20"/>
-          <w:szCs w:val="20"/>
-        </w:rPr>
-        <w:t>Given the stronger negative correlation between GDP per capita and suicide rates among younger age groups, targeted interventions focusing on mental health support, education, and social inclusion for adolescents and young adults may be beneficial.</w:t>
-      </w:r>
-    </w:p>
-    <w:p>
-      <w:pPr>
-        <w:pStyle w:val="ListParagraph"/>
-        <w:numPr>
-          <w:ilvl w:val="0"/>
-          <w:numId w:val="10"/>
-        </w:numPr>
-        <w:jc w:val="both"/>
-        <w:rPr>
-          <w:rFonts w:ascii="Times New Roman" w:hAnsi="Times New Roman" w:cs="Times New Roman"/>
-          <w:sz w:val="20"/>
-          <w:szCs w:val="20"/>
-        </w:rPr>
-      </w:pPr>
-      <w:r>
-        <w:rPr>
-          <w:rFonts w:ascii="Times New Roman" w:hAnsi="Times New Roman" w:cs="Times New Roman"/>
-          <w:sz w:val="20"/>
-          <w:szCs w:val="20"/>
-        </w:rPr>
-        <w:t>Develop gender-specific suicide prevention strategies that address the unique risk factors and challenges faced by males and females. This could involve promoting mental health awareness, improving access to support services, and challenging societal norms related to masculinity and help-seeking behavior.</w:t>
-      </w:r>
-    </w:p>
-    <w:p>
-      <w:pPr>
-        <w:pStyle w:val="ListParagraph"/>
-        <w:numPr>
-          <w:ilvl w:val="0"/>
-          <w:numId w:val="10"/>
-        </w:numPr>
-        <w:jc w:val="both"/>
-        <w:rPr>
-          <w:rFonts w:ascii="Times New Roman" w:hAnsi="Times New Roman" w:cs="Times New Roman"/>
-          <w:sz w:val="20"/>
-          <w:szCs w:val="20"/>
-        </w:rPr>
-      </w:pPr>
-      <w:r>
-        <w:rPr>
-          <w:rFonts w:ascii="Times New Roman" w:hAnsi="Times New Roman" w:cs="Times New Roman"/>
-          <w:sz w:val="20"/>
-          <w:szCs w:val="20"/>
-        </w:rPr>
-        <w:t>Continued Research and Monitoring: Further research is needed to better understand the complex interplay between socioeconomic factors, mental health, and suicide risk. Continual monitoring of suicide trends and risk factors can inform evidence-based interventions and policy decisions aimed at reducing suicide rates.</w:t>
-      </w:r>
-    </w:p>
-    <w:p>
-      <w:pPr>
-        <w:jc w:val="both"/>
-        <w:rPr>
-          <w:rFonts w:ascii="Times New Roman" w:hAnsi="Times New Roman" w:cs="Times New Roman"/>
-          <w:b/>
-          <w:bCs/>
-          <w:sz w:val="20"/>
-          <w:szCs w:val="20"/>
-        </w:rPr>
-      </w:pPr>
-    </w:p>
-    <w:p>
-      <w:pPr>
-        <w:jc w:val="both"/>
-        <w:rPr>
-          <w:rFonts w:ascii="Times New Roman" w:hAnsi="Times New Roman" w:cs="Times New Roman"/>
-          <w:b/>
-          <w:bCs/>
-          <w:sz w:val="20"/>
-          <w:szCs w:val="20"/>
-        </w:rPr>
-      </w:pPr>
-      <w:r>
-        <w:rPr>
-          <w:rFonts w:ascii="Times New Roman" w:hAnsi="Times New Roman" w:cs="Times New Roman"/>
-          <w:b/>
-          <w:bCs/>
-          <w:sz w:val="20"/>
-          <w:szCs w:val="20"/>
-        </w:rPr>
-        <w:t>Reflection</w:t>
-      </w:r>
-      <w:r>
-        <w:rPr>
-          <w:rFonts w:ascii="Times New Roman" w:hAnsi="Times New Roman" w:cs="Times New Roman"/>
-          <w:b/>
-          <w:bCs/>
-          <w:sz w:val="20"/>
-          <w:szCs w:val="20"/>
-        </w:rPr>
-        <w:t>s</w:t>
-      </w:r>
-      <w:r>
-        <w:rPr>
-          <w:rFonts w:ascii="Times New Roman" w:hAnsi="Times New Roman" w:cs="Times New Roman"/>
-          <w:b/>
-          <w:bCs/>
-          <w:sz w:val="20"/>
-          <w:szCs w:val="20"/>
-        </w:rPr>
-        <w:t>:</w:t>
-      </w:r>
-    </w:p>
-    <w:p>
-      <w:pPr>
-        <w:pStyle w:val="ListParagraph"/>
-        <w:numPr>
-          <w:ilvl w:val="0"/>
-          <w:numId w:val="11"/>
-        </w:numPr>
-        <w:jc w:val="both"/>
-        <w:rPr>
-          <w:rFonts w:ascii="Times New Roman" w:hAnsi="Times New Roman" w:cs="Times New Roman"/>
-          <w:b/>
-          <w:bCs/>
-          <w:sz w:val="20"/>
-          <w:szCs w:val="20"/>
-        </w:rPr>
-      </w:pPr>
-      <w:r>
-        <w:rPr>
-          <w:rFonts w:ascii="Times New Roman" w:hAnsi="Times New Roman" w:cs="Times New Roman"/>
-          <w:b/>
-          <w:bCs/>
-          <w:sz w:val="20"/>
-          <w:szCs w:val="20"/>
-        </w:rPr>
-        <w:t>Challenges Encountered</w:t>
-      </w:r>
-    </w:p>
-    <w:p>
-      <w:pPr>
-        <w:pStyle w:val="ListParagraph"/>
-        <w:numPr>
-          <w:ilvl w:val="0"/>
-          <w:numId w:val="5"/>
-        </w:numPr>
-        <w:jc w:val="both"/>
-        <w:rPr>
-          <w:rFonts w:ascii="Times New Roman" w:hAnsi="Times New Roman" w:cs="Times New Roman"/>
-          <w:sz w:val="20"/>
-          <w:szCs w:val="20"/>
-        </w:rPr>
-      </w:pPr>
-      <w:r>
-        <w:rPr>
-          <w:rFonts w:ascii="Times New Roman" w:hAnsi="Times New Roman" w:cs="Times New Roman"/>
-          <w:sz w:val="20"/>
-          <w:szCs w:val="20"/>
-        </w:rPr>
-        <w:t>One of the primary challenges was dealing with incomplete or missing data. This required careful consideration when cleaning the dataset and making decisions about which data points to include in the analysis.</w:t>
-      </w:r>
-    </w:p>
-    <w:p>
-      <w:pPr>
-        <w:pStyle w:val="ListParagraph"/>
-        <w:numPr>
-          <w:ilvl w:val="0"/>
-          <w:numId w:val="5"/>
-        </w:numPr>
-        <w:jc w:val="both"/>
-        <w:rPr>
-          <w:rFonts w:ascii="Times New Roman" w:hAnsi="Times New Roman" w:cs="Times New Roman"/>
-          <w:sz w:val="20"/>
-          <w:szCs w:val="20"/>
-        </w:rPr>
-      </w:pPr>
-      <w:r>
-        <w:rPr>
-          <w:rFonts w:ascii="Times New Roman" w:hAnsi="Times New Roman" w:cs="Times New Roman"/>
-          <w:sz w:val="20"/>
-          <w:szCs w:val="20"/>
-        </w:rPr>
-        <w:t>Understanding the limitations of correlation analysis was challenging. While correlations provide insights into relationships between variables, they do not imply causation.</w:t>
-      </w:r>
-    </w:p>
-    <w:p>
-      <w:pPr>
-        <w:pStyle w:val="ListParagraph"/>
-        <w:numPr>
-          <w:ilvl w:val="0"/>
-          <w:numId w:val="11"/>
-        </w:numPr>
-        <w:jc w:val="both"/>
-        <w:rPr>
-          <w:rFonts w:ascii="Times New Roman" w:hAnsi="Times New Roman" w:cs="Times New Roman"/>
-          <w:b/>
-          <w:bCs/>
-          <w:sz w:val="20"/>
-          <w:szCs w:val="20"/>
-        </w:rPr>
-      </w:pPr>
-      <w:r>
-        <w:rPr>
-          <w:rFonts w:ascii="Times New Roman" w:hAnsi="Times New Roman" w:cs="Times New Roman"/>
-          <w:b/>
-          <w:bCs/>
-          <w:sz w:val="20"/>
-          <w:szCs w:val="20"/>
-        </w:rPr>
-        <w:t>Lessons Learned</w:t>
-      </w:r>
-    </w:p>
-    <w:p>
-      <w:pPr>
-        <w:pStyle w:val="ListParagraph"/>
-        <w:numPr>
-          <w:ilvl w:val="0"/>
-          <w:numId w:val="5"/>
-        </w:numPr>
-        <w:jc w:val="both"/>
-        <w:rPr>
-          <w:rFonts w:ascii="Times New Roman" w:hAnsi="Times New Roman" w:cs="Times New Roman"/>
-          <w:sz w:val="20"/>
-          <w:szCs w:val="20"/>
-        </w:rPr>
-      </w:pPr>
-      <w:r>
-        <w:rPr>
-          <w:rFonts w:ascii="Times New Roman" w:hAnsi="Times New Roman" w:cs="Times New Roman"/>
-          <w:sz w:val="20"/>
-          <w:szCs w:val="20"/>
-        </w:rPr>
-        <w:t xml:space="preserve">Data Preparation is </w:t>
-      </w:r>
-      <w:r>
-        <w:rPr>
-          <w:rFonts w:ascii="Times New Roman" w:hAnsi="Times New Roman" w:cs="Times New Roman"/>
-          <w:sz w:val="20"/>
-          <w:szCs w:val="20"/>
-        </w:rPr>
-        <w:t xml:space="preserve">always </w:t>
-      </w:r>
-      <w:r>
-        <w:rPr>
-          <w:rFonts w:ascii="Times New Roman" w:hAnsi="Times New Roman" w:cs="Times New Roman"/>
-          <w:sz w:val="20"/>
-          <w:szCs w:val="20"/>
-        </w:rPr>
-        <w:t>Key</w:t>
-      </w:r>
-      <w:r>
-        <w:rPr>
-          <w:rFonts w:ascii="Times New Roman" w:hAnsi="Times New Roman" w:cs="Times New Roman"/>
-          <w:sz w:val="20"/>
-          <w:szCs w:val="20"/>
-        </w:rPr>
-        <w:t>!</w:t>
-      </w:r>
-    </w:p>
-    <w:p>
-      <w:pPr>
-        <w:pStyle w:val="ListParagraph"/>
-        <w:numPr>
-          <w:ilvl w:val="0"/>
-          <w:numId w:val="5"/>
-        </w:numPr>
-        <w:jc w:val="both"/>
-        <w:rPr>
-          <w:rFonts w:ascii="Times New Roman" w:hAnsi="Times New Roman" w:cs="Times New Roman"/>
-          <w:sz w:val="20"/>
-          <w:szCs w:val="20"/>
-        </w:rPr>
-      </w:pPr>
-      <w:r>
-        <w:rPr>
-          <w:rFonts w:ascii="Times New Roman" w:hAnsi="Times New Roman" w:cs="Times New Roman"/>
-          <w:sz w:val="20"/>
-          <w:szCs w:val="20"/>
-        </w:rPr>
-        <w:t xml:space="preserve">Visualizing data using various techniques such as heatmaps, scatter plots, and histograms proved invaluable in uncovering patterns and relationships within the data. </w:t>
-      </w:r>
-    </w:p>
-    <w:p>
-      <w:pPr>
-        <w:pStyle w:val="ListParagraph"/>
-        <w:numPr>
-          <w:ilvl w:val="0"/>
-          <w:numId w:val="11"/>
-        </w:numPr>
-        <w:jc w:val="both"/>
-        <w:rPr>
-          <w:rFonts w:ascii="Times New Roman" w:hAnsi="Times New Roman" w:cs="Times New Roman"/>
-          <w:b/>
-          <w:bCs/>
-          <w:sz w:val="20"/>
-          <w:szCs w:val="20"/>
-        </w:rPr>
-      </w:pPr>
-      <w:r>
-        <w:rPr>
-          <w:rFonts w:ascii="Times New Roman" w:hAnsi="Times New Roman" w:cs="Times New Roman"/>
-          <w:b/>
-          <w:bCs/>
-          <w:sz w:val="20"/>
-          <w:szCs w:val="20"/>
-        </w:rPr>
-        <w:t>Opportunities for Future Research:</w:t>
-      </w:r>
-    </w:p>
-    <w:p>
-      <w:pPr>
-        <w:pStyle w:val="ListParagraph"/>
-        <w:numPr>
-          <w:ilvl w:val="0"/>
-          <w:numId w:val="5"/>
-        </w:numPr>
-        <w:jc w:val="both"/>
-        <w:rPr>
-          <w:rFonts w:ascii="Times New Roman" w:hAnsi="Times New Roman" w:cs="Times New Roman"/>
-          <w:sz w:val="20"/>
-          <w:szCs w:val="20"/>
-        </w:rPr>
-      </w:pPr>
-      <w:r>
-        <w:rPr>
-          <w:rFonts w:ascii="Times New Roman" w:hAnsi="Times New Roman" w:cs="Times New Roman"/>
-          <w:sz w:val="20"/>
-          <w:szCs w:val="20"/>
-        </w:rPr>
-        <w:t>Update the Paper once complete data is available</w:t>
-      </w:r>
-    </w:p>
-    <w:p>
-      <w:pPr>
-        <w:pStyle w:val="ListParagraph"/>
-        <w:numPr>
-          <w:ilvl w:val="0"/>
-          <w:numId w:val="5"/>
-        </w:numPr>
-        <w:jc w:val="both"/>
-        <w:rPr>
-          <w:rFonts w:ascii="Times New Roman" w:hAnsi="Times New Roman" w:cs="Times New Roman"/>
-          <w:b/>
-          <w:bCs/>
-          <w:sz w:val="20"/>
-          <w:szCs w:val="20"/>
-        </w:rPr>
-      </w:pPr>
-      <w:r>
-        <w:rPr>
-          <w:rFonts w:ascii="Times New Roman" w:hAnsi="Times New Roman" w:cs="Times New Roman"/>
-          <w:sz w:val="20"/>
-          <w:szCs w:val="20"/>
-        </w:rPr>
-        <w:t>Longitudinal Analysis</w:t>
-      </w:r>
-    </w:p>
-    <w:p>
-      <w:pPr>
-        <w:pStyle w:val="ListParagraph"/>
-        <w:numPr>
-          <w:ilvl w:val="0"/>
-          <w:numId w:val="5"/>
-        </w:numPr>
-        <w:jc w:val="both"/>
-        <w:rPr>
-          <w:rFonts w:ascii="Times New Roman" w:hAnsi="Times New Roman" w:cs="Times New Roman"/>
-          <w:b/>
-          <w:bCs/>
-          <w:sz w:val="20"/>
-          <w:szCs w:val="20"/>
-        </w:rPr>
-      </w:pPr>
-      <w:r>
-        <w:rPr>
-          <w:rFonts w:ascii="Times New Roman" w:hAnsi="Times New Roman" w:cs="Times New Roman"/>
-          <w:sz w:val="20"/>
-          <w:szCs w:val="20"/>
-        </w:rPr>
-        <w:t xml:space="preserve">Recommendations for </w:t>
-      </w:r>
-      <w:r>
-        <w:rPr>
-          <w:rFonts w:ascii="Times New Roman" w:hAnsi="Times New Roman" w:cs="Times New Roman"/>
-          <w:sz w:val="20"/>
-          <w:szCs w:val="20"/>
-        </w:rPr>
-        <w:t>Policy Evaluation</w:t>
-      </w:r>
-    </w:p>
-    <w:p>
-      <w:pPr>
-        <w:jc w:val="both"/>
-        <w:rPr>
-          <w:rFonts w:ascii="Times New Roman" w:hAnsi="Times New Roman" w:cs="Times New Roman"/>
-          <w:b/>
-          <w:bCs/>
-          <w:sz w:val="20"/>
-          <w:szCs w:val="20"/>
-        </w:rPr>
-      </w:pPr>
-      <w:r>
-        <w:rPr>
-          <w:rFonts w:ascii="Times New Roman" w:hAnsi="Times New Roman" w:cs="Times New Roman"/>
-          <w:b/>
-          <w:bCs/>
-          <w:sz w:val="20"/>
-          <w:szCs w:val="20"/>
-        </w:rPr>
-        <w:t>Conclusion</w:t>
-      </w:r>
-      <w:r>
-        <w:rPr>
-          <w:rFonts w:ascii="Times New Roman" w:hAnsi="Times New Roman" w:cs="Times New Roman"/>
-          <w:b/>
-          <w:bCs/>
-          <w:sz w:val="20"/>
-          <w:szCs w:val="20"/>
-        </w:rPr>
-        <w:t>s</w:t>
-      </w:r>
-      <w:r>
-        <w:rPr>
-          <w:rFonts w:ascii="Times New Roman" w:hAnsi="Times New Roman" w:cs="Times New Roman"/>
-          <w:b/>
-          <w:bCs/>
-          <w:sz w:val="20"/>
-          <w:szCs w:val="20"/>
-        </w:rPr>
-        <w:t>:</w:t>
-      </w:r>
-    </w:p>
-    <w:p>
-      <w:pPr>
-        <w:pStyle w:val="ListParagraph"/>
-        <w:numPr>
-          <w:ilvl w:val="0"/>
-          <w:numId w:val="11"/>
-        </w:numPr>
-        <w:jc w:val="both"/>
-        <w:rPr>
-          <w:rFonts w:ascii="Times New Roman" w:hAnsi="Times New Roman" w:cs="Times New Roman"/>
-          <w:sz w:val="20"/>
-          <w:szCs w:val="20"/>
-        </w:rPr>
-      </w:pPr>
-      <w:r>
-        <w:rPr>
-          <w:rFonts w:ascii="Times New Roman" w:hAnsi="Times New Roman" w:cs="Times New Roman"/>
-          <w:sz w:val="20"/>
-          <w:szCs w:val="20"/>
-        </w:rPr>
-        <w:t>The statistical analysis revealed a weak negative relationship between GDP per capita and suicide rates. While the correlation was low and the R-squared value indicated limited explanatory power, the negative slope suggests that nations with higher GDP per capita tend to have slightly lower suicide rates. However, this relationship is not strong enough to draw definitive conclusions about causation.</w:t>
-      </w:r>
-    </w:p>
-    <w:p>
-      <w:pPr>
-        <w:pStyle w:val="ListParagraph"/>
-        <w:numPr>
-          <w:ilvl w:val="0"/>
-          <w:numId w:val="11"/>
-        </w:numPr>
-        <w:jc w:val="both"/>
-        <w:rPr>
-          <w:rFonts w:ascii="Times New Roman" w:hAnsi="Times New Roman" w:cs="Times New Roman"/>
-          <w:sz w:val="20"/>
-          <w:szCs w:val="20"/>
-        </w:rPr>
-      </w:pPr>
-      <w:r>
-        <w:rPr>
-          <w:rFonts w:ascii="Times New Roman" w:hAnsi="Times New Roman" w:cs="Times New Roman"/>
-          <w:sz w:val="20"/>
-          <w:szCs w:val="20"/>
-        </w:rPr>
-        <w:t>Across different age groups, there was a negative correlation between GDP per capita and suicide rates, with stronger negative correlations observed among younger age groups. This indicates that nations with higher GDP per capita may have lower suicide rates across all age groups, particularly among adolescents and young adults.</w:t>
-      </w:r>
-    </w:p>
-    <w:p>
-      <w:pPr>
-        <w:pStyle w:val="ListParagraph"/>
-        <w:numPr>
-          <w:ilvl w:val="0"/>
-          <w:numId w:val="11"/>
-        </w:numPr>
-        <w:jc w:val="both"/>
-        <w:rPr>
-          <w:rFonts w:ascii="Times New Roman" w:hAnsi="Times New Roman" w:cs="Times New Roman"/>
-          <w:sz w:val="20"/>
-          <w:szCs w:val="20"/>
-        </w:rPr>
-      </w:pPr>
-      <w:r>
-        <w:rPr>
-          <w:rFonts w:ascii="Times New Roman" w:hAnsi="Times New Roman" w:cs="Times New Roman"/>
-          <w:sz w:val="20"/>
-          <w:szCs w:val="20"/>
-        </w:rPr>
-        <w:t>Gender-based analysis revealed significant disparities in suicide rates, with males exhibiting significantly higher rates compared to females. This finding underscores the importance of gender-specific approaches in suicide prevention efforts and highlights the need for targeted interventions addressing the unique risk factors faced by males.</w:t>
-      </w:r>
-    </w:p>
-    <w:p>
-      <w:pPr>
-        <w:jc w:val="both"/>
-        <w:rPr>
-          <w:rFonts w:ascii="Times New Roman" w:hAnsi="Times New Roman" w:cs="Times New Roman"/>
-          <w:b/>
-          <w:bCs/>
-          <w:sz w:val="20"/>
-          <w:szCs w:val="20"/>
-        </w:rPr>
-      </w:pPr>
-    </w:p>
-    <w:p>
-      <w:pPr>
-        <w:jc w:val="both"/>
-        <w:rPr>
-          <w:rFonts w:ascii="Times New Roman" w:hAnsi="Times New Roman" w:cs="Times New Roman"/>
-          <w:b/>
-          <w:bCs/>
-          <w:sz w:val="20"/>
-          <w:szCs w:val="20"/>
-        </w:rPr>
-      </w:pPr>
-    </w:p>
-    <w:p>
-      <w:pPr>
-        <w:jc w:val="both"/>
-        <w:rPr>
-          <w:rFonts w:ascii="Times New Roman" w:hAnsi="Times New Roman" w:cs="Times New Roman"/>
-          <w:b/>
-          <w:bCs/>
-          <w:sz w:val="20"/>
-          <w:szCs w:val="20"/>
-        </w:rPr>
-      </w:pPr>
-      <w:r>
-        <w:rPr>
-          <w:rFonts w:ascii="Times New Roman" w:hAnsi="Times New Roman" w:cs="Times New Roman"/>
-          <w:b/>
-          <w:bCs/>
-          <w:sz w:val="20"/>
-          <w:szCs w:val="20"/>
-        </w:rPr>
         <w:t>References:</w:t>
       </w:r>
     </w:p>

--- a/Analyzing Global Suicide Trends.docx
+++ b/Analyzing Global Suicide Trends.docx
@@ -2032,7 +2032,7 @@
     </w:p>
     <w:p>
       <w:pPr>
-        <w:jc w:val="both"/>
+        <w:jc w:val="center"/>
         <w:rPr>
           <w:rFonts w:ascii="Times New Roman" w:hAnsi="Times New Roman" w:cs="Times New Roman"/>
           <w:b/>
@@ -2046,9 +2046,9 @@
           <w:noProof/>
         </w:rPr>
         <w:drawing>
-          <wp:inline distT="0" distB="0" distL="0" distR="0" wp14:anchorId="6F56587B" wp14:editId="7ED43F8B">
-            <wp:extent cx="5943600" cy="6520543"/>
-            <wp:effectExtent l="0" t="0" r="0" b="0"/>
+          <wp:inline distT="0" distB="0" distL="0" distR="0" wp14:anchorId="6F56587B" wp14:editId="7D9A6960">
+            <wp:extent cx="5943269" cy="6652096"/>
+            <wp:effectExtent l="7620" t="0" r="8255" b="8255"/>
             <wp:docPr id="220626403" name="Picture 1"/>
             <wp:cNvGraphicFramePr>
               <a:graphicFrameLocks xmlns:a="http://schemas.openxmlformats.org/drawingml/2006/main" noChangeAspect="1"/>
@@ -2067,9 +2067,9 @@
                     </a:stretch>
                   </pic:blipFill>
                   <pic:spPr>
-                    <a:xfrm>
+                    <a:xfrm rot="5400000">
                       <a:off x="0" y="0"/>
-                      <a:ext cx="5945208" cy="6522307"/>
+                      <a:ext cx="5953117" cy="6663119"/>
                     </a:xfrm>
                     <a:prstGeom prst="rect">
                       <a:avLst/>
@@ -2175,25 +2175,25 @@
           <w:sz w:val="20"/>
           <w:szCs w:val="20"/>
         </w:rPr>
+        <w:t>Radial Graph of Population</w:t>
+      </w:r>
+    </w:p>
+    <w:p>
+      <w:pPr>
+        <w:jc w:val="both"/>
+        <w:rPr>
+          <w:rFonts w:ascii="Times New Roman" w:hAnsi="Times New Roman" w:cs="Times New Roman"/>
+          <w:b/>
+          <w:bCs/>
+          <w:sz w:val="20"/>
+          <w:szCs w:val="20"/>
+        </w:rPr>
+      </w:pPr>
+      <w:r>
+        <w:rPr>
+          <w:noProof/>
+        </w:rPr>
         <w:lastRenderedPageBreak/>
-        <w:t>Radial Graph of Population</w:t>
-      </w:r>
-    </w:p>
-    <w:p>
-      <w:pPr>
-        <w:jc w:val="both"/>
-        <w:rPr>
-          <w:rFonts w:ascii="Times New Roman" w:hAnsi="Times New Roman" w:cs="Times New Roman"/>
-          <w:b/>
-          <w:bCs/>
-          <w:sz w:val="20"/>
-          <w:szCs w:val="20"/>
-        </w:rPr>
-      </w:pPr>
-      <w:r>
-        <w:rPr>
-          <w:noProof/>
-        </w:rPr>
         <w:drawing>
           <wp:inline distT="0" distB="0" distL="0" distR="0" wp14:anchorId="6613DAD8" wp14:editId="553FE00D">
             <wp:extent cx="5943600" cy="5821045"/>
@@ -2357,25 +2357,25 @@
           <w:sz w:val="20"/>
           <w:szCs w:val="20"/>
         </w:rPr>
+        <w:t>Butterfly Graph: Total No. of Suicides vs Suicide per 100k Population</w:t>
+      </w:r>
+    </w:p>
+    <w:p>
+      <w:pPr>
+        <w:jc w:val="both"/>
+        <w:rPr>
+          <w:rFonts w:ascii="Times New Roman" w:hAnsi="Times New Roman" w:cs="Times New Roman"/>
+          <w:b/>
+          <w:bCs/>
+          <w:sz w:val="20"/>
+          <w:szCs w:val="20"/>
+        </w:rPr>
+      </w:pPr>
+      <w:r>
+        <w:rPr>
+          <w:noProof/>
+        </w:rPr>
         <w:lastRenderedPageBreak/>
-        <w:t>Butterfly Graph: Total No. of Suicides vs Suicide per 100k Population</w:t>
-      </w:r>
-    </w:p>
-    <w:p>
-      <w:pPr>
-        <w:jc w:val="both"/>
-        <w:rPr>
-          <w:rFonts w:ascii="Times New Roman" w:hAnsi="Times New Roman" w:cs="Times New Roman"/>
-          <w:b/>
-          <w:bCs/>
-          <w:sz w:val="20"/>
-          <w:szCs w:val="20"/>
-        </w:rPr>
-      </w:pPr>
-      <w:r>
-        <w:rPr>
-          <w:noProof/>
-        </w:rPr>
         <w:drawing>
           <wp:inline distT="0" distB="0" distL="0" distR="0" wp14:anchorId="6F186707" wp14:editId="277C18F2">
             <wp:extent cx="5943600" cy="3729990"/>
@@ -2547,24 +2547,24 @@
           <w:sz w:val="20"/>
           <w:szCs w:val="20"/>
         </w:rPr>
+        <w:t>Combo Chart</w:t>
+      </w:r>
+    </w:p>
+    <w:p>
+      <w:pPr>
+        <w:ind w:left="360"/>
+        <w:jc w:val="both"/>
+        <w:rPr>
+          <w:rFonts w:ascii="Times New Roman" w:hAnsi="Times New Roman" w:cs="Times New Roman"/>
+          <w:sz w:val="20"/>
+          <w:szCs w:val="20"/>
+        </w:rPr>
+      </w:pPr>
+      <w:r>
+        <w:rPr>
+          <w:noProof/>
+        </w:rPr>
         <w:lastRenderedPageBreak/>
-        <w:t>Combo Chart</w:t>
-      </w:r>
-    </w:p>
-    <w:p>
-      <w:pPr>
-        <w:ind w:left="360"/>
-        <w:jc w:val="both"/>
-        <w:rPr>
-          <w:rFonts w:ascii="Times New Roman" w:hAnsi="Times New Roman" w:cs="Times New Roman"/>
-          <w:sz w:val="20"/>
-          <w:szCs w:val="20"/>
-        </w:rPr>
-      </w:pPr>
-      <w:r>
-        <w:rPr>
-          <w:noProof/>
-        </w:rPr>
         <w:drawing>
           <wp:inline distT="0" distB="0" distL="0" distR="0" wp14:anchorId="145D92F7" wp14:editId="2165699C">
             <wp:extent cx="5943600" cy="2933700"/>
@@ -2751,6 +2751,7 @@
           <w:sz w:val="20"/>
           <w:szCs w:val="20"/>
         </w:rPr>
+        <w:lastRenderedPageBreak/>
         <w:t>Insights</w:t>
       </w:r>
     </w:p>
@@ -2930,34 +2931,34 @@
           <w:sz w:val="20"/>
           <w:szCs w:val="20"/>
         </w:rPr>
+        <w:t>The correlation coefficient between GDP per capita and suicide rate per 100k population is also very low (-0.036751), suggesting a weak inverse relationship.</w:t>
+      </w:r>
+    </w:p>
+    <w:p>
+      <w:pPr>
+        <w:pStyle w:val="ListParagraph"/>
+        <w:numPr>
+          <w:ilvl w:val="0"/>
+          <w:numId w:val="7"/>
+        </w:numPr>
+        <w:jc w:val="both"/>
+        <w:rPr>
+          <w:rFonts w:ascii="Times New Roman" w:hAnsi="Times New Roman" w:cs="Times New Roman"/>
+          <w:b/>
+          <w:bCs/>
+          <w:sz w:val="20"/>
+          <w:szCs w:val="20"/>
+        </w:rPr>
+      </w:pPr>
+      <w:r>
+        <w:rPr>
+          <w:rFonts w:ascii="Times New Roman" w:hAnsi="Times New Roman" w:cs="Times New Roman"/>
+          <w:b/>
+          <w:bCs/>
+          <w:sz w:val="20"/>
+          <w:szCs w:val="20"/>
+        </w:rPr>
         <w:lastRenderedPageBreak/>
-        <w:t>The correlation coefficient between GDP per capita and suicide rate per 100k population is also very low (-0.036751), suggesting a weak inverse relationship.</w:t>
-      </w:r>
-    </w:p>
-    <w:p>
-      <w:pPr>
-        <w:pStyle w:val="ListParagraph"/>
-        <w:numPr>
-          <w:ilvl w:val="0"/>
-          <w:numId w:val="7"/>
-        </w:numPr>
-        <w:jc w:val="both"/>
-        <w:rPr>
-          <w:rFonts w:ascii="Times New Roman" w:hAnsi="Times New Roman" w:cs="Times New Roman"/>
-          <w:b/>
-          <w:bCs/>
-          <w:sz w:val="20"/>
-          <w:szCs w:val="20"/>
-        </w:rPr>
-      </w:pPr>
-      <w:r>
-        <w:rPr>
-          <w:rFonts w:ascii="Times New Roman" w:hAnsi="Times New Roman" w:cs="Times New Roman"/>
-          <w:b/>
-          <w:bCs/>
-          <w:sz w:val="20"/>
-          <w:szCs w:val="20"/>
-        </w:rPr>
         <w:t>GDP per Capital per Age Group</w:t>
       </w:r>
     </w:p>
@@ -3146,6 +3147,7 @@
           <w:sz w:val="20"/>
           <w:szCs w:val="20"/>
         </w:rPr>
+        <w:lastRenderedPageBreak/>
         <w:t>Suicide Rate Based on Gender</w:t>
       </w:r>
     </w:p>
@@ -3338,8 +3340,31 @@
           <w:sz w:val="20"/>
           <w:szCs w:val="20"/>
         </w:rPr>
+        <w:t>Recommendations:</w:t>
+      </w:r>
+    </w:p>
+    <w:p>
+      <w:pPr>
+        <w:pStyle w:val="ListParagraph"/>
+        <w:numPr>
+          <w:ilvl w:val="0"/>
+          <w:numId w:val="10"/>
+        </w:numPr>
+        <w:jc w:val="both"/>
+        <w:rPr>
+          <w:rFonts w:ascii="Times New Roman" w:hAnsi="Times New Roman" w:cs="Times New Roman"/>
+          <w:sz w:val="20"/>
+          <w:szCs w:val="20"/>
+        </w:rPr>
+      </w:pPr>
+      <w:r>
+        <w:rPr>
+          <w:rFonts w:ascii="Times New Roman" w:hAnsi="Times New Roman" w:cs="Times New Roman"/>
+          <w:sz w:val="20"/>
+          <w:szCs w:val="20"/>
+        </w:rPr>
         <w:lastRenderedPageBreak/>
-        <w:t>Recommendations:</w:t>
+        <w:t>While the analysis indicates a weak relationship between GDP per capita and suicide rates, it's essential to address underlying socioeconomic factors that may contribute to suicide risk. Policies aimed at improving economic opportunities, reducing income inequality, and providing social support systems could help mitigate suicide risk.</w:t>
       </w:r>
     </w:p>
     <w:p>
@@ -3362,7 +3387,7 @@
           <w:sz w:val="20"/>
           <w:szCs w:val="20"/>
         </w:rPr>
-        <w:t>While the analysis indicates a weak relationship between GDP per capita and suicide rates, it's essential to address underlying socioeconomic factors that may contribute to suicide risk. Policies aimed at improving economic opportunities, reducing income inequality, and providing social support systems could help mitigate suicide risk.</w:t>
+        <w:t>Given the stronger negative correlation between GDP per capita and suicide rates among younger age groups, targeted interventions focusing on mental health support, education, and social inclusion for adolescents and young adults may be beneficial.</w:t>
       </w:r>
     </w:p>
     <w:p>
@@ -3385,7 +3410,7 @@
           <w:sz w:val="20"/>
           <w:szCs w:val="20"/>
         </w:rPr>
-        <w:t>Given the stronger negative correlation between GDP per capita and suicide rates among younger age groups, targeted interventions focusing on mental health support, education, and social inclusion for adolescents and young adults may be beneficial.</w:t>
+        <w:t>Develop gender-specific suicide prevention strategies that address the unique risk factors and challenges faced by males and females. This could involve promoting mental health awareness, improving access to support services, and challenging societal norms related to masculinity and help-seeking behavior.</w:t>
       </w:r>
     </w:p>
     <w:p>
@@ -3408,29 +3433,6 @@
           <w:sz w:val="20"/>
           <w:szCs w:val="20"/>
         </w:rPr>
-        <w:t>Develop gender-specific suicide prevention strategies that address the unique risk factors and challenges faced by males and females. This could involve promoting mental health awareness, improving access to support services, and challenging societal norms related to masculinity and help-seeking behavior.</w:t>
-      </w:r>
-    </w:p>
-    <w:p>
-      <w:pPr>
-        <w:pStyle w:val="ListParagraph"/>
-        <w:numPr>
-          <w:ilvl w:val="0"/>
-          <w:numId w:val="10"/>
-        </w:numPr>
-        <w:jc w:val="both"/>
-        <w:rPr>
-          <w:rFonts w:ascii="Times New Roman" w:hAnsi="Times New Roman" w:cs="Times New Roman"/>
-          <w:sz w:val="20"/>
-          <w:szCs w:val="20"/>
-        </w:rPr>
-      </w:pPr>
-      <w:r>
-        <w:rPr>
-          <w:rFonts w:ascii="Times New Roman" w:hAnsi="Times New Roman" w:cs="Times New Roman"/>
-          <w:sz w:val="20"/>
-          <w:szCs w:val="20"/>
-        </w:rPr>
         <w:t>Continued Research and Monitoring: Further research is needed to better understand the complex interplay between socioeconomic factors, mental health, and suicide risk. Continual monitoring of suicide trends and risk factors can inform evidence-based interventions and policy decisions aimed at reducing suicide rates.</w:t>
       </w:r>
     </w:p>
@@ -3920,7 +3922,6 @@
           <w:sz w:val="20"/>
           <w:szCs w:val="20"/>
         </w:rPr>
-        <w:lastRenderedPageBreak/>
         <w:t>References:</w:t>
       </w:r>
     </w:p>

--- a/Analyzing Global Suicide Trends.docx
+++ b/Analyzing Global Suicide Trends.docx
@@ -2335,6 +2335,18 @@
     </w:p>
     <w:p>
       <w:pPr>
+        <w:jc w:val="both"/>
+        <w:rPr>
+          <w:rFonts w:ascii="Times New Roman" w:hAnsi="Times New Roman" w:cs="Times New Roman"/>
+          <w:b/>
+          <w:bCs/>
+          <w:sz w:val="20"/>
+          <w:szCs w:val="20"/>
+        </w:rPr>
+      </w:pPr>
+    </w:p>
+    <w:p>
+      <w:pPr>
         <w:pStyle w:val="ListParagraph"/>
         <w:numPr>
           <w:ilvl w:val="0"/>
@@ -2357,6 +2369,7 @@
           <w:sz w:val="20"/>
           <w:szCs w:val="20"/>
         </w:rPr>
+        <w:lastRenderedPageBreak/>
         <w:t>Butterfly Graph: Total No. of Suicides vs Suicide per 100k Population</w:t>
       </w:r>
     </w:p>
@@ -2375,7 +2388,6 @@
         <w:rPr>
           <w:noProof/>
         </w:rPr>
-        <w:lastRenderedPageBreak/>
         <w:drawing>
           <wp:inline distT="0" distB="0" distL="0" distR="0" wp14:anchorId="6F186707" wp14:editId="277C18F2">
             <wp:extent cx="5943600" cy="3729990"/>
@@ -2547,6 +2559,7 @@
           <w:sz w:val="20"/>
           <w:szCs w:val="20"/>
         </w:rPr>
+        <w:lastRenderedPageBreak/>
         <w:t>Combo Chart</w:t>
       </w:r>
     </w:p>
@@ -2564,7 +2577,6 @@
         <w:rPr>
           <w:noProof/>
         </w:rPr>
-        <w:lastRenderedPageBreak/>
         <w:drawing>
           <wp:inline distT="0" distB="0" distL="0" distR="0" wp14:anchorId="145D92F7" wp14:editId="2165699C">
             <wp:extent cx="5943600" cy="2933700"/>
@@ -2731,18 +2743,6 @@
           <w:szCs w:val="20"/>
         </w:rPr>
       </w:pPr>
-    </w:p>
-    <w:p>
-      <w:pPr>
-        <w:jc w:val="both"/>
-        <w:rPr>
-          <w:rFonts w:ascii="Times New Roman" w:hAnsi="Times New Roman" w:cs="Times New Roman"/>
-          <w:b/>
-          <w:bCs/>
-          <w:sz w:val="20"/>
-          <w:szCs w:val="20"/>
-        </w:rPr>
-      </w:pPr>
       <w:r>
         <w:rPr>
           <w:rFonts w:ascii="Times New Roman" w:hAnsi="Times New Roman" w:cs="Times New Roman"/>
@@ -3332,14 +3332,27 @@
           <w:szCs w:val="20"/>
         </w:rPr>
       </w:pPr>
-      <w:r>
-        <w:rPr>
-          <w:rFonts w:ascii="Times New Roman" w:hAnsi="Times New Roman" w:cs="Times New Roman"/>
-          <w:b/>
-          <w:bCs/>
-          <w:sz w:val="20"/>
-          <w:szCs w:val="20"/>
-        </w:rPr>
+    </w:p>
+    <w:p>
+      <w:pPr>
+        <w:jc w:val="both"/>
+        <w:rPr>
+          <w:rFonts w:ascii="Times New Roman" w:hAnsi="Times New Roman" w:cs="Times New Roman"/>
+          <w:b/>
+          <w:bCs/>
+          <w:sz w:val="20"/>
+          <w:szCs w:val="20"/>
+        </w:rPr>
+      </w:pPr>
+      <w:r>
+        <w:rPr>
+          <w:rFonts w:ascii="Times New Roman" w:hAnsi="Times New Roman" w:cs="Times New Roman"/>
+          <w:b/>
+          <w:bCs/>
+          <w:sz w:val="20"/>
+          <w:szCs w:val="20"/>
+        </w:rPr>
+        <w:lastRenderedPageBreak/>
         <w:t>Recommendations:</w:t>
       </w:r>
     </w:p>
@@ -3363,565 +3376,565 @@
           <w:sz w:val="20"/>
           <w:szCs w:val="20"/>
         </w:rPr>
+        <w:t>While the analysis indicates a weak relationship between GDP per capita and suicide rates, it's essential to address underlying socioeconomic factors that may contribute to suicide risk. Policies aimed at improving economic opportunities, reducing income inequality, and providing social support systems could help mitigate suicide risk.</w:t>
+      </w:r>
+    </w:p>
+    <w:p>
+      <w:pPr>
+        <w:pStyle w:val="ListParagraph"/>
+        <w:numPr>
+          <w:ilvl w:val="0"/>
+          <w:numId w:val="10"/>
+        </w:numPr>
+        <w:jc w:val="both"/>
+        <w:rPr>
+          <w:rFonts w:ascii="Times New Roman" w:hAnsi="Times New Roman" w:cs="Times New Roman"/>
+          <w:sz w:val="20"/>
+          <w:szCs w:val="20"/>
+        </w:rPr>
+      </w:pPr>
+      <w:r>
+        <w:rPr>
+          <w:rFonts w:ascii="Times New Roman" w:hAnsi="Times New Roman" w:cs="Times New Roman"/>
+          <w:sz w:val="20"/>
+          <w:szCs w:val="20"/>
+        </w:rPr>
+        <w:t>Given the stronger negative correlation between GDP per capita and suicide rates among younger age groups, targeted interventions focusing on mental health support, education, and social inclusion for adolescents and young adults may be beneficial.</w:t>
+      </w:r>
+    </w:p>
+    <w:p>
+      <w:pPr>
+        <w:pStyle w:val="ListParagraph"/>
+        <w:numPr>
+          <w:ilvl w:val="0"/>
+          <w:numId w:val="10"/>
+        </w:numPr>
+        <w:jc w:val="both"/>
+        <w:rPr>
+          <w:rFonts w:ascii="Times New Roman" w:hAnsi="Times New Roman" w:cs="Times New Roman"/>
+          <w:sz w:val="20"/>
+          <w:szCs w:val="20"/>
+        </w:rPr>
+      </w:pPr>
+      <w:r>
+        <w:rPr>
+          <w:rFonts w:ascii="Times New Roman" w:hAnsi="Times New Roman" w:cs="Times New Roman"/>
+          <w:sz w:val="20"/>
+          <w:szCs w:val="20"/>
+        </w:rPr>
+        <w:t>Develop gender-specific suicide prevention strategies that address the unique risk factors and challenges faced by males and females. This could involve promoting mental health awareness, improving access to support services, and challenging societal norms related to masculinity and help-seeking behavior.</w:t>
+      </w:r>
+    </w:p>
+    <w:p>
+      <w:pPr>
+        <w:pStyle w:val="ListParagraph"/>
+        <w:numPr>
+          <w:ilvl w:val="0"/>
+          <w:numId w:val="10"/>
+        </w:numPr>
+        <w:jc w:val="both"/>
+        <w:rPr>
+          <w:rFonts w:ascii="Times New Roman" w:hAnsi="Times New Roman" w:cs="Times New Roman"/>
+          <w:sz w:val="20"/>
+          <w:szCs w:val="20"/>
+        </w:rPr>
+      </w:pPr>
+      <w:r>
+        <w:rPr>
+          <w:rFonts w:ascii="Times New Roman" w:hAnsi="Times New Roman" w:cs="Times New Roman"/>
+          <w:sz w:val="20"/>
+          <w:szCs w:val="20"/>
+        </w:rPr>
+        <w:t>Continued Research and Monitoring: Further research is needed to better understand the complex interplay between socioeconomic factors, mental health, and suicide risk. Continual monitoring of suicide trends and risk factors can inform evidence-based interventions and policy decisions aimed at reducing suicide rates.</w:t>
+      </w:r>
+    </w:p>
+    <w:p>
+      <w:pPr>
+        <w:jc w:val="both"/>
+        <w:rPr>
+          <w:rFonts w:ascii="Times New Roman" w:hAnsi="Times New Roman" w:cs="Times New Roman"/>
+          <w:b/>
+          <w:bCs/>
+          <w:sz w:val="20"/>
+          <w:szCs w:val="20"/>
+        </w:rPr>
+      </w:pPr>
+    </w:p>
+    <w:p>
+      <w:pPr>
+        <w:jc w:val="both"/>
+        <w:rPr>
+          <w:rFonts w:ascii="Times New Roman" w:hAnsi="Times New Roman" w:cs="Times New Roman"/>
+          <w:b/>
+          <w:bCs/>
+          <w:sz w:val="20"/>
+          <w:szCs w:val="20"/>
+        </w:rPr>
+      </w:pPr>
+      <w:r>
+        <w:rPr>
+          <w:rFonts w:ascii="Times New Roman" w:hAnsi="Times New Roman" w:cs="Times New Roman"/>
+          <w:b/>
+          <w:bCs/>
+          <w:sz w:val="20"/>
+          <w:szCs w:val="20"/>
+        </w:rPr>
+        <w:t>Reflection</w:t>
+      </w:r>
+      <w:r>
+        <w:rPr>
+          <w:rFonts w:ascii="Times New Roman" w:hAnsi="Times New Roman" w:cs="Times New Roman"/>
+          <w:b/>
+          <w:bCs/>
+          <w:sz w:val="20"/>
+          <w:szCs w:val="20"/>
+        </w:rPr>
+        <w:t>s</w:t>
+      </w:r>
+      <w:r>
+        <w:rPr>
+          <w:rFonts w:ascii="Times New Roman" w:hAnsi="Times New Roman" w:cs="Times New Roman"/>
+          <w:b/>
+          <w:bCs/>
+          <w:sz w:val="20"/>
+          <w:szCs w:val="20"/>
+        </w:rPr>
+        <w:t>:</w:t>
+      </w:r>
+    </w:p>
+    <w:p>
+      <w:pPr>
+        <w:pStyle w:val="ListParagraph"/>
+        <w:numPr>
+          <w:ilvl w:val="0"/>
+          <w:numId w:val="11"/>
+        </w:numPr>
+        <w:jc w:val="both"/>
+        <w:rPr>
+          <w:rFonts w:ascii="Times New Roman" w:hAnsi="Times New Roman" w:cs="Times New Roman"/>
+          <w:b/>
+          <w:bCs/>
+          <w:sz w:val="20"/>
+          <w:szCs w:val="20"/>
+        </w:rPr>
+      </w:pPr>
+      <w:r>
+        <w:rPr>
+          <w:rFonts w:ascii="Times New Roman" w:hAnsi="Times New Roman" w:cs="Times New Roman"/>
+          <w:b/>
+          <w:bCs/>
+          <w:sz w:val="20"/>
+          <w:szCs w:val="20"/>
+        </w:rPr>
+        <w:t>Challenges Encountered</w:t>
+      </w:r>
+    </w:p>
+    <w:p>
+      <w:pPr>
+        <w:pStyle w:val="ListParagraph"/>
+        <w:numPr>
+          <w:ilvl w:val="0"/>
+          <w:numId w:val="5"/>
+        </w:numPr>
+        <w:jc w:val="both"/>
+        <w:rPr>
+          <w:rFonts w:ascii="Times New Roman" w:hAnsi="Times New Roman" w:cs="Times New Roman"/>
+          <w:sz w:val="20"/>
+          <w:szCs w:val="20"/>
+        </w:rPr>
+      </w:pPr>
+      <w:r>
+        <w:rPr>
+          <w:rFonts w:ascii="Times New Roman" w:hAnsi="Times New Roman" w:cs="Times New Roman"/>
+          <w:sz w:val="20"/>
+          <w:szCs w:val="20"/>
+        </w:rPr>
+        <w:t>One of the primary challenges was dealing with incomplete or missing data. This required careful consideration when cleaning the dataset and making decisions about which data points to include in the analysis.</w:t>
+      </w:r>
+    </w:p>
+    <w:p>
+      <w:pPr>
+        <w:pStyle w:val="ListParagraph"/>
+        <w:numPr>
+          <w:ilvl w:val="0"/>
+          <w:numId w:val="5"/>
+        </w:numPr>
+        <w:jc w:val="both"/>
+        <w:rPr>
+          <w:rFonts w:ascii="Times New Roman" w:hAnsi="Times New Roman" w:cs="Times New Roman"/>
+          <w:sz w:val="20"/>
+          <w:szCs w:val="20"/>
+        </w:rPr>
+      </w:pPr>
+      <w:r>
+        <w:rPr>
+          <w:rFonts w:ascii="Times New Roman" w:hAnsi="Times New Roman" w:cs="Times New Roman"/>
+          <w:sz w:val="20"/>
+          <w:szCs w:val="20"/>
+        </w:rPr>
+        <w:t>Understanding the limitations of correlation analysis was challenging. While correlations provide insights into relationships between variables, they do not imply causation.</w:t>
+      </w:r>
+    </w:p>
+    <w:p>
+      <w:pPr>
+        <w:pStyle w:val="ListParagraph"/>
+        <w:numPr>
+          <w:ilvl w:val="0"/>
+          <w:numId w:val="11"/>
+        </w:numPr>
+        <w:jc w:val="both"/>
+        <w:rPr>
+          <w:rFonts w:ascii="Times New Roman" w:hAnsi="Times New Roman" w:cs="Times New Roman"/>
+          <w:b/>
+          <w:bCs/>
+          <w:sz w:val="20"/>
+          <w:szCs w:val="20"/>
+        </w:rPr>
+      </w:pPr>
+      <w:r>
+        <w:rPr>
+          <w:rFonts w:ascii="Times New Roman" w:hAnsi="Times New Roman" w:cs="Times New Roman"/>
+          <w:b/>
+          <w:bCs/>
+          <w:sz w:val="20"/>
+          <w:szCs w:val="20"/>
+        </w:rPr>
+        <w:t>Lessons Learned</w:t>
+      </w:r>
+    </w:p>
+    <w:p>
+      <w:pPr>
+        <w:pStyle w:val="ListParagraph"/>
+        <w:numPr>
+          <w:ilvl w:val="0"/>
+          <w:numId w:val="5"/>
+        </w:numPr>
+        <w:jc w:val="both"/>
+        <w:rPr>
+          <w:rFonts w:ascii="Times New Roman" w:hAnsi="Times New Roman" w:cs="Times New Roman"/>
+          <w:sz w:val="20"/>
+          <w:szCs w:val="20"/>
+        </w:rPr>
+      </w:pPr>
+      <w:r>
+        <w:rPr>
+          <w:rFonts w:ascii="Times New Roman" w:hAnsi="Times New Roman" w:cs="Times New Roman"/>
+          <w:sz w:val="20"/>
+          <w:szCs w:val="20"/>
+        </w:rPr>
+        <w:t xml:space="preserve">Data Preparation is </w:t>
+      </w:r>
+      <w:r>
+        <w:rPr>
+          <w:rFonts w:ascii="Times New Roman" w:hAnsi="Times New Roman" w:cs="Times New Roman"/>
+          <w:sz w:val="20"/>
+          <w:szCs w:val="20"/>
+        </w:rPr>
+        <w:t xml:space="preserve">always </w:t>
+      </w:r>
+      <w:r>
+        <w:rPr>
+          <w:rFonts w:ascii="Times New Roman" w:hAnsi="Times New Roman" w:cs="Times New Roman"/>
+          <w:sz w:val="20"/>
+          <w:szCs w:val="20"/>
+        </w:rPr>
+        <w:t>Key</w:t>
+      </w:r>
+      <w:r>
+        <w:rPr>
+          <w:rFonts w:ascii="Times New Roman" w:hAnsi="Times New Roman" w:cs="Times New Roman"/>
+          <w:sz w:val="20"/>
+          <w:szCs w:val="20"/>
+        </w:rPr>
+        <w:t>!</w:t>
+      </w:r>
+    </w:p>
+    <w:p>
+      <w:pPr>
+        <w:pStyle w:val="ListParagraph"/>
+        <w:numPr>
+          <w:ilvl w:val="0"/>
+          <w:numId w:val="5"/>
+        </w:numPr>
+        <w:jc w:val="both"/>
+        <w:rPr>
+          <w:rFonts w:ascii="Times New Roman" w:hAnsi="Times New Roman" w:cs="Times New Roman"/>
+          <w:sz w:val="20"/>
+          <w:szCs w:val="20"/>
+        </w:rPr>
+      </w:pPr>
+      <w:r>
+        <w:rPr>
+          <w:rFonts w:ascii="Times New Roman" w:hAnsi="Times New Roman" w:cs="Times New Roman"/>
+          <w:sz w:val="20"/>
+          <w:szCs w:val="20"/>
+        </w:rPr>
+        <w:t xml:space="preserve">Visualizing data using various techniques such as heatmaps, scatter plots, and histograms proved invaluable in uncovering patterns and relationships within the data. </w:t>
+      </w:r>
+    </w:p>
+    <w:p>
+      <w:pPr>
+        <w:pStyle w:val="ListParagraph"/>
+        <w:numPr>
+          <w:ilvl w:val="0"/>
+          <w:numId w:val="11"/>
+        </w:numPr>
+        <w:jc w:val="both"/>
+        <w:rPr>
+          <w:rFonts w:ascii="Times New Roman" w:hAnsi="Times New Roman" w:cs="Times New Roman"/>
+          <w:b/>
+          <w:bCs/>
+          <w:sz w:val="20"/>
+          <w:szCs w:val="20"/>
+        </w:rPr>
+      </w:pPr>
+      <w:r>
+        <w:rPr>
+          <w:rFonts w:ascii="Times New Roman" w:hAnsi="Times New Roman" w:cs="Times New Roman"/>
+          <w:b/>
+          <w:bCs/>
+          <w:sz w:val="20"/>
+          <w:szCs w:val="20"/>
+        </w:rPr>
+        <w:t>Opportunities for Future Research:</w:t>
+      </w:r>
+    </w:p>
+    <w:p>
+      <w:pPr>
+        <w:pStyle w:val="ListParagraph"/>
+        <w:numPr>
+          <w:ilvl w:val="0"/>
+          <w:numId w:val="5"/>
+        </w:numPr>
+        <w:jc w:val="both"/>
+        <w:rPr>
+          <w:rFonts w:ascii="Times New Roman" w:hAnsi="Times New Roman" w:cs="Times New Roman"/>
+          <w:sz w:val="20"/>
+          <w:szCs w:val="20"/>
+        </w:rPr>
+      </w:pPr>
+      <w:r>
+        <w:rPr>
+          <w:rFonts w:ascii="Times New Roman" w:hAnsi="Times New Roman" w:cs="Times New Roman"/>
+          <w:sz w:val="20"/>
+          <w:szCs w:val="20"/>
+        </w:rPr>
+        <w:t>Update the Paper once complete data is available</w:t>
+      </w:r>
+    </w:p>
+    <w:p>
+      <w:pPr>
+        <w:pStyle w:val="ListParagraph"/>
+        <w:numPr>
+          <w:ilvl w:val="0"/>
+          <w:numId w:val="5"/>
+        </w:numPr>
+        <w:jc w:val="both"/>
+        <w:rPr>
+          <w:rFonts w:ascii="Times New Roman" w:hAnsi="Times New Roman" w:cs="Times New Roman"/>
+          <w:b/>
+          <w:bCs/>
+          <w:sz w:val="20"/>
+          <w:szCs w:val="20"/>
+        </w:rPr>
+      </w:pPr>
+      <w:r>
+        <w:rPr>
+          <w:rFonts w:ascii="Times New Roman" w:hAnsi="Times New Roman" w:cs="Times New Roman"/>
+          <w:sz w:val="20"/>
+          <w:szCs w:val="20"/>
+        </w:rPr>
+        <w:t>Longitudinal Analysis</w:t>
+      </w:r>
+    </w:p>
+    <w:p>
+      <w:pPr>
+        <w:pStyle w:val="ListParagraph"/>
+        <w:numPr>
+          <w:ilvl w:val="0"/>
+          <w:numId w:val="5"/>
+        </w:numPr>
+        <w:jc w:val="both"/>
+        <w:rPr>
+          <w:rFonts w:ascii="Times New Roman" w:hAnsi="Times New Roman" w:cs="Times New Roman"/>
+          <w:b/>
+          <w:bCs/>
+          <w:sz w:val="20"/>
+          <w:szCs w:val="20"/>
+        </w:rPr>
+      </w:pPr>
+      <w:r>
+        <w:rPr>
+          <w:rFonts w:ascii="Times New Roman" w:hAnsi="Times New Roman" w:cs="Times New Roman"/>
+          <w:sz w:val="20"/>
+          <w:szCs w:val="20"/>
+        </w:rPr>
+        <w:t xml:space="preserve">Recommendations for </w:t>
+      </w:r>
+      <w:r>
+        <w:rPr>
+          <w:rFonts w:ascii="Times New Roman" w:hAnsi="Times New Roman" w:cs="Times New Roman"/>
+          <w:sz w:val="20"/>
+          <w:szCs w:val="20"/>
+        </w:rPr>
+        <w:t>Policy Evaluation</w:t>
+      </w:r>
+    </w:p>
+    <w:p>
+      <w:pPr>
+        <w:jc w:val="both"/>
+        <w:rPr>
+          <w:rFonts w:ascii="Times New Roman" w:hAnsi="Times New Roman" w:cs="Times New Roman"/>
+          <w:b/>
+          <w:bCs/>
+          <w:sz w:val="20"/>
+          <w:szCs w:val="20"/>
+        </w:rPr>
+      </w:pPr>
+      <w:r>
+        <w:rPr>
+          <w:rFonts w:ascii="Times New Roman" w:hAnsi="Times New Roman" w:cs="Times New Roman"/>
+          <w:b/>
+          <w:bCs/>
+          <w:sz w:val="20"/>
+          <w:szCs w:val="20"/>
+        </w:rPr>
+        <w:t>Conclusion</w:t>
+      </w:r>
+      <w:r>
+        <w:rPr>
+          <w:rFonts w:ascii="Times New Roman" w:hAnsi="Times New Roman" w:cs="Times New Roman"/>
+          <w:b/>
+          <w:bCs/>
+          <w:sz w:val="20"/>
+          <w:szCs w:val="20"/>
+        </w:rPr>
+        <w:t>s</w:t>
+      </w:r>
+      <w:r>
+        <w:rPr>
+          <w:rFonts w:ascii="Times New Roman" w:hAnsi="Times New Roman" w:cs="Times New Roman"/>
+          <w:b/>
+          <w:bCs/>
+          <w:sz w:val="20"/>
+          <w:szCs w:val="20"/>
+        </w:rPr>
+        <w:t>:</w:t>
+      </w:r>
+    </w:p>
+    <w:p>
+      <w:pPr>
+        <w:pStyle w:val="ListParagraph"/>
+        <w:numPr>
+          <w:ilvl w:val="0"/>
+          <w:numId w:val="11"/>
+        </w:numPr>
+        <w:jc w:val="both"/>
+        <w:rPr>
+          <w:rFonts w:ascii="Times New Roman" w:hAnsi="Times New Roman" w:cs="Times New Roman"/>
+          <w:sz w:val="20"/>
+          <w:szCs w:val="20"/>
+        </w:rPr>
+      </w:pPr>
+      <w:r>
+        <w:rPr>
+          <w:rFonts w:ascii="Times New Roman" w:hAnsi="Times New Roman" w:cs="Times New Roman"/>
+          <w:sz w:val="20"/>
+          <w:szCs w:val="20"/>
+        </w:rPr>
+        <w:t>The statistical analysis revealed a weak negative relationship between GDP per capita and suicide rates. While the correlation was low and the R-squared value indicated limited explanatory power, the negative slope suggests that nations with higher GDP per capita tend to have slightly lower suicide rates. However, this relationship is not strong enough to draw definitive conclusions about causation.</w:t>
+      </w:r>
+    </w:p>
+    <w:p>
+      <w:pPr>
+        <w:pStyle w:val="ListParagraph"/>
+        <w:numPr>
+          <w:ilvl w:val="0"/>
+          <w:numId w:val="11"/>
+        </w:numPr>
+        <w:jc w:val="both"/>
+        <w:rPr>
+          <w:rFonts w:ascii="Times New Roman" w:hAnsi="Times New Roman" w:cs="Times New Roman"/>
+          <w:sz w:val="20"/>
+          <w:szCs w:val="20"/>
+        </w:rPr>
+      </w:pPr>
+      <w:r>
+        <w:rPr>
+          <w:rFonts w:ascii="Times New Roman" w:hAnsi="Times New Roman" w:cs="Times New Roman"/>
+          <w:sz w:val="20"/>
+          <w:szCs w:val="20"/>
+        </w:rPr>
+        <w:t>Across different age groups, there was a negative correlation between GDP per capita and suicide rates, with stronger negative correlations observed among younger age groups. This indicates that nations with higher GDP per capita may have lower suicide rates across all age groups, particularly among adolescents and young adults.</w:t>
+      </w:r>
+    </w:p>
+    <w:p>
+      <w:pPr>
+        <w:pStyle w:val="ListParagraph"/>
+        <w:numPr>
+          <w:ilvl w:val="0"/>
+          <w:numId w:val="11"/>
+        </w:numPr>
+        <w:jc w:val="both"/>
+        <w:rPr>
+          <w:rFonts w:ascii="Times New Roman" w:hAnsi="Times New Roman" w:cs="Times New Roman"/>
+          <w:sz w:val="20"/>
+          <w:szCs w:val="20"/>
+        </w:rPr>
+      </w:pPr>
+      <w:r>
+        <w:rPr>
+          <w:rFonts w:ascii="Times New Roman" w:hAnsi="Times New Roman" w:cs="Times New Roman"/>
+          <w:sz w:val="20"/>
+          <w:szCs w:val="20"/>
+        </w:rPr>
+        <w:t>Gender-based analysis revealed significant disparities in suicide rates, with males exhibiting significantly higher rates compared to females. This finding underscores the importance of gender-specific approaches in suicide prevention efforts and highlights the need for targeted interventions addressing the unique risk factors faced by males.</w:t>
+      </w:r>
+    </w:p>
+    <w:p>
+      <w:pPr>
+        <w:jc w:val="both"/>
+        <w:rPr>
+          <w:rFonts w:ascii="Times New Roman" w:hAnsi="Times New Roman" w:cs="Times New Roman"/>
+          <w:b/>
+          <w:bCs/>
+          <w:sz w:val="20"/>
+          <w:szCs w:val="20"/>
+        </w:rPr>
+      </w:pPr>
+    </w:p>
+    <w:p>
+      <w:pPr>
+        <w:jc w:val="both"/>
+        <w:rPr>
+          <w:rFonts w:ascii="Times New Roman" w:hAnsi="Times New Roman" w:cs="Times New Roman"/>
+          <w:b/>
+          <w:bCs/>
+          <w:sz w:val="20"/>
+          <w:szCs w:val="20"/>
+        </w:rPr>
+      </w:pPr>
+    </w:p>
+    <w:p>
+      <w:pPr>
+        <w:jc w:val="both"/>
+        <w:rPr>
+          <w:rFonts w:ascii="Times New Roman" w:hAnsi="Times New Roman" w:cs="Times New Roman"/>
+          <w:b/>
+          <w:bCs/>
+          <w:sz w:val="20"/>
+          <w:szCs w:val="20"/>
+        </w:rPr>
+      </w:pPr>
+      <w:r>
+        <w:rPr>
+          <w:rFonts w:ascii="Times New Roman" w:hAnsi="Times New Roman" w:cs="Times New Roman"/>
+          <w:b/>
+          <w:bCs/>
+          <w:sz w:val="20"/>
+          <w:szCs w:val="20"/>
+        </w:rPr>
         <w:lastRenderedPageBreak/>
-        <w:t>While the analysis indicates a weak relationship between GDP per capita and suicide rates, it's essential to address underlying socioeconomic factors that may contribute to suicide risk. Policies aimed at improving economic opportunities, reducing income inequality, and providing social support systems could help mitigate suicide risk.</w:t>
-      </w:r>
-    </w:p>
-    <w:p>
-      <w:pPr>
-        <w:pStyle w:val="ListParagraph"/>
-        <w:numPr>
-          <w:ilvl w:val="0"/>
-          <w:numId w:val="10"/>
-        </w:numPr>
-        <w:jc w:val="both"/>
-        <w:rPr>
-          <w:rFonts w:ascii="Times New Roman" w:hAnsi="Times New Roman" w:cs="Times New Roman"/>
-          <w:sz w:val="20"/>
-          <w:szCs w:val="20"/>
-        </w:rPr>
-      </w:pPr>
-      <w:r>
-        <w:rPr>
-          <w:rFonts w:ascii="Times New Roman" w:hAnsi="Times New Roman" w:cs="Times New Roman"/>
-          <w:sz w:val="20"/>
-          <w:szCs w:val="20"/>
-        </w:rPr>
-        <w:t>Given the stronger negative correlation between GDP per capita and suicide rates among younger age groups, targeted interventions focusing on mental health support, education, and social inclusion for adolescents and young adults may be beneficial.</w:t>
-      </w:r>
-    </w:p>
-    <w:p>
-      <w:pPr>
-        <w:pStyle w:val="ListParagraph"/>
-        <w:numPr>
-          <w:ilvl w:val="0"/>
-          <w:numId w:val="10"/>
-        </w:numPr>
-        <w:jc w:val="both"/>
-        <w:rPr>
-          <w:rFonts w:ascii="Times New Roman" w:hAnsi="Times New Roman" w:cs="Times New Roman"/>
-          <w:sz w:val="20"/>
-          <w:szCs w:val="20"/>
-        </w:rPr>
-      </w:pPr>
-      <w:r>
-        <w:rPr>
-          <w:rFonts w:ascii="Times New Roman" w:hAnsi="Times New Roman" w:cs="Times New Roman"/>
-          <w:sz w:val="20"/>
-          <w:szCs w:val="20"/>
-        </w:rPr>
-        <w:t>Develop gender-specific suicide prevention strategies that address the unique risk factors and challenges faced by males and females. This could involve promoting mental health awareness, improving access to support services, and challenging societal norms related to masculinity and help-seeking behavior.</w:t>
-      </w:r>
-    </w:p>
-    <w:p>
-      <w:pPr>
-        <w:pStyle w:val="ListParagraph"/>
-        <w:numPr>
-          <w:ilvl w:val="0"/>
-          <w:numId w:val="10"/>
-        </w:numPr>
-        <w:jc w:val="both"/>
-        <w:rPr>
-          <w:rFonts w:ascii="Times New Roman" w:hAnsi="Times New Roman" w:cs="Times New Roman"/>
-          <w:sz w:val="20"/>
-          <w:szCs w:val="20"/>
-        </w:rPr>
-      </w:pPr>
-      <w:r>
-        <w:rPr>
-          <w:rFonts w:ascii="Times New Roman" w:hAnsi="Times New Roman" w:cs="Times New Roman"/>
-          <w:sz w:val="20"/>
-          <w:szCs w:val="20"/>
-        </w:rPr>
-        <w:t>Continued Research and Monitoring: Further research is needed to better understand the complex interplay between socioeconomic factors, mental health, and suicide risk. Continual monitoring of suicide trends and risk factors can inform evidence-based interventions and policy decisions aimed at reducing suicide rates.</w:t>
-      </w:r>
-    </w:p>
-    <w:p>
-      <w:pPr>
-        <w:jc w:val="both"/>
-        <w:rPr>
-          <w:rFonts w:ascii="Times New Roman" w:hAnsi="Times New Roman" w:cs="Times New Roman"/>
-          <w:b/>
-          <w:bCs/>
-          <w:sz w:val="20"/>
-          <w:szCs w:val="20"/>
-        </w:rPr>
-      </w:pPr>
-    </w:p>
-    <w:p>
-      <w:pPr>
-        <w:jc w:val="both"/>
-        <w:rPr>
-          <w:rFonts w:ascii="Times New Roman" w:hAnsi="Times New Roman" w:cs="Times New Roman"/>
-          <w:b/>
-          <w:bCs/>
-          <w:sz w:val="20"/>
-          <w:szCs w:val="20"/>
-        </w:rPr>
-      </w:pPr>
-      <w:r>
-        <w:rPr>
-          <w:rFonts w:ascii="Times New Roman" w:hAnsi="Times New Roman" w:cs="Times New Roman"/>
-          <w:b/>
-          <w:bCs/>
-          <w:sz w:val="20"/>
-          <w:szCs w:val="20"/>
-        </w:rPr>
-        <w:t>Reflection</w:t>
-      </w:r>
-      <w:r>
-        <w:rPr>
-          <w:rFonts w:ascii="Times New Roman" w:hAnsi="Times New Roman" w:cs="Times New Roman"/>
-          <w:b/>
-          <w:bCs/>
-          <w:sz w:val="20"/>
-          <w:szCs w:val="20"/>
-        </w:rPr>
-        <w:t>s</w:t>
-      </w:r>
-      <w:r>
-        <w:rPr>
-          <w:rFonts w:ascii="Times New Roman" w:hAnsi="Times New Roman" w:cs="Times New Roman"/>
-          <w:b/>
-          <w:bCs/>
-          <w:sz w:val="20"/>
-          <w:szCs w:val="20"/>
-        </w:rPr>
-        <w:t>:</w:t>
-      </w:r>
-    </w:p>
-    <w:p>
-      <w:pPr>
-        <w:pStyle w:val="ListParagraph"/>
-        <w:numPr>
-          <w:ilvl w:val="0"/>
-          <w:numId w:val="11"/>
-        </w:numPr>
-        <w:jc w:val="both"/>
-        <w:rPr>
-          <w:rFonts w:ascii="Times New Roman" w:hAnsi="Times New Roman" w:cs="Times New Roman"/>
-          <w:b/>
-          <w:bCs/>
-          <w:sz w:val="20"/>
-          <w:szCs w:val="20"/>
-        </w:rPr>
-      </w:pPr>
-      <w:r>
-        <w:rPr>
-          <w:rFonts w:ascii="Times New Roman" w:hAnsi="Times New Roman" w:cs="Times New Roman"/>
-          <w:b/>
-          <w:bCs/>
-          <w:sz w:val="20"/>
-          <w:szCs w:val="20"/>
-        </w:rPr>
-        <w:t>Challenges Encountered</w:t>
-      </w:r>
-    </w:p>
-    <w:p>
-      <w:pPr>
-        <w:pStyle w:val="ListParagraph"/>
-        <w:numPr>
-          <w:ilvl w:val="0"/>
-          <w:numId w:val="5"/>
-        </w:numPr>
-        <w:jc w:val="both"/>
-        <w:rPr>
-          <w:rFonts w:ascii="Times New Roman" w:hAnsi="Times New Roman" w:cs="Times New Roman"/>
-          <w:sz w:val="20"/>
-          <w:szCs w:val="20"/>
-        </w:rPr>
-      </w:pPr>
-      <w:r>
-        <w:rPr>
-          <w:rFonts w:ascii="Times New Roman" w:hAnsi="Times New Roman" w:cs="Times New Roman"/>
-          <w:sz w:val="20"/>
-          <w:szCs w:val="20"/>
-        </w:rPr>
-        <w:t>One of the primary challenges was dealing with incomplete or missing data. This required careful consideration when cleaning the dataset and making decisions about which data points to include in the analysis.</w:t>
-      </w:r>
-    </w:p>
-    <w:p>
-      <w:pPr>
-        <w:pStyle w:val="ListParagraph"/>
-        <w:numPr>
-          <w:ilvl w:val="0"/>
-          <w:numId w:val="5"/>
-        </w:numPr>
-        <w:jc w:val="both"/>
-        <w:rPr>
-          <w:rFonts w:ascii="Times New Roman" w:hAnsi="Times New Roman" w:cs="Times New Roman"/>
-          <w:sz w:val="20"/>
-          <w:szCs w:val="20"/>
-        </w:rPr>
-      </w:pPr>
-      <w:r>
-        <w:rPr>
-          <w:rFonts w:ascii="Times New Roman" w:hAnsi="Times New Roman" w:cs="Times New Roman"/>
-          <w:sz w:val="20"/>
-          <w:szCs w:val="20"/>
-        </w:rPr>
-        <w:t>Understanding the limitations of correlation analysis was challenging. While correlations provide insights into relationships between variables, they do not imply causation.</w:t>
-      </w:r>
-    </w:p>
-    <w:p>
-      <w:pPr>
-        <w:pStyle w:val="ListParagraph"/>
-        <w:numPr>
-          <w:ilvl w:val="0"/>
-          <w:numId w:val="11"/>
-        </w:numPr>
-        <w:jc w:val="both"/>
-        <w:rPr>
-          <w:rFonts w:ascii="Times New Roman" w:hAnsi="Times New Roman" w:cs="Times New Roman"/>
-          <w:b/>
-          <w:bCs/>
-          <w:sz w:val="20"/>
-          <w:szCs w:val="20"/>
-        </w:rPr>
-      </w:pPr>
-      <w:r>
-        <w:rPr>
-          <w:rFonts w:ascii="Times New Roman" w:hAnsi="Times New Roman" w:cs="Times New Roman"/>
-          <w:b/>
-          <w:bCs/>
-          <w:sz w:val="20"/>
-          <w:szCs w:val="20"/>
-        </w:rPr>
-        <w:t>Lessons Learned</w:t>
-      </w:r>
-    </w:p>
-    <w:p>
-      <w:pPr>
-        <w:pStyle w:val="ListParagraph"/>
-        <w:numPr>
-          <w:ilvl w:val="0"/>
-          <w:numId w:val="5"/>
-        </w:numPr>
-        <w:jc w:val="both"/>
-        <w:rPr>
-          <w:rFonts w:ascii="Times New Roman" w:hAnsi="Times New Roman" w:cs="Times New Roman"/>
-          <w:sz w:val="20"/>
-          <w:szCs w:val="20"/>
-        </w:rPr>
-      </w:pPr>
-      <w:r>
-        <w:rPr>
-          <w:rFonts w:ascii="Times New Roman" w:hAnsi="Times New Roman" w:cs="Times New Roman"/>
-          <w:sz w:val="20"/>
-          <w:szCs w:val="20"/>
-        </w:rPr>
-        <w:t xml:space="preserve">Data Preparation is </w:t>
-      </w:r>
-      <w:r>
-        <w:rPr>
-          <w:rFonts w:ascii="Times New Roman" w:hAnsi="Times New Roman" w:cs="Times New Roman"/>
-          <w:sz w:val="20"/>
-          <w:szCs w:val="20"/>
-        </w:rPr>
-        <w:t xml:space="preserve">always </w:t>
-      </w:r>
-      <w:r>
-        <w:rPr>
-          <w:rFonts w:ascii="Times New Roman" w:hAnsi="Times New Roman" w:cs="Times New Roman"/>
-          <w:sz w:val="20"/>
-          <w:szCs w:val="20"/>
-        </w:rPr>
-        <w:t>Key</w:t>
-      </w:r>
-      <w:r>
-        <w:rPr>
-          <w:rFonts w:ascii="Times New Roman" w:hAnsi="Times New Roman" w:cs="Times New Roman"/>
-          <w:sz w:val="20"/>
-          <w:szCs w:val="20"/>
-        </w:rPr>
-        <w:t>!</w:t>
-      </w:r>
-    </w:p>
-    <w:p>
-      <w:pPr>
-        <w:pStyle w:val="ListParagraph"/>
-        <w:numPr>
-          <w:ilvl w:val="0"/>
-          <w:numId w:val="5"/>
-        </w:numPr>
-        <w:jc w:val="both"/>
-        <w:rPr>
-          <w:rFonts w:ascii="Times New Roman" w:hAnsi="Times New Roman" w:cs="Times New Roman"/>
-          <w:sz w:val="20"/>
-          <w:szCs w:val="20"/>
-        </w:rPr>
-      </w:pPr>
-      <w:r>
-        <w:rPr>
-          <w:rFonts w:ascii="Times New Roman" w:hAnsi="Times New Roman" w:cs="Times New Roman"/>
-          <w:sz w:val="20"/>
-          <w:szCs w:val="20"/>
-        </w:rPr>
-        <w:t xml:space="preserve">Visualizing data using various techniques such as heatmaps, scatter plots, and histograms proved invaluable in uncovering patterns and relationships within the data. </w:t>
-      </w:r>
-    </w:p>
-    <w:p>
-      <w:pPr>
-        <w:pStyle w:val="ListParagraph"/>
-        <w:numPr>
-          <w:ilvl w:val="0"/>
-          <w:numId w:val="11"/>
-        </w:numPr>
-        <w:jc w:val="both"/>
-        <w:rPr>
-          <w:rFonts w:ascii="Times New Roman" w:hAnsi="Times New Roman" w:cs="Times New Roman"/>
-          <w:b/>
-          <w:bCs/>
-          <w:sz w:val="20"/>
-          <w:szCs w:val="20"/>
-        </w:rPr>
-      </w:pPr>
-      <w:r>
-        <w:rPr>
-          <w:rFonts w:ascii="Times New Roman" w:hAnsi="Times New Roman" w:cs="Times New Roman"/>
-          <w:b/>
-          <w:bCs/>
-          <w:sz w:val="20"/>
-          <w:szCs w:val="20"/>
-        </w:rPr>
-        <w:t>Opportunities for Future Research:</w:t>
-      </w:r>
-    </w:p>
-    <w:p>
-      <w:pPr>
-        <w:pStyle w:val="ListParagraph"/>
-        <w:numPr>
-          <w:ilvl w:val="0"/>
-          <w:numId w:val="5"/>
-        </w:numPr>
-        <w:jc w:val="both"/>
-        <w:rPr>
-          <w:rFonts w:ascii="Times New Roman" w:hAnsi="Times New Roman" w:cs="Times New Roman"/>
-          <w:sz w:val="20"/>
-          <w:szCs w:val="20"/>
-        </w:rPr>
-      </w:pPr>
-      <w:r>
-        <w:rPr>
-          <w:rFonts w:ascii="Times New Roman" w:hAnsi="Times New Roman" w:cs="Times New Roman"/>
-          <w:sz w:val="20"/>
-          <w:szCs w:val="20"/>
-        </w:rPr>
-        <w:t>Update the Paper once complete data is available</w:t>
-      </w:r>
-    </w:p>
-    <w:p>
-      <w:pPr>
-        <w:pStyle w:val="ListParagraph"/>
-        <w:numPr>
-          <w:ilvl w:val="0"/>
-          <w:numId w:val="5"/>
-        </w:numPr>
-        <w:jc w:val="both"/>
-        <w:rPr>
-          <w:rFonts w:ascii="Times New Roman" w:hAnsi="Times New Roman" w:cs="Times New Roman"/>
-          <w:b/>
-          <w:bCs/>
-          <w:sz w:val="20"/>
-          <w:szCs w:val="20"/>
-        </w:rPr>
-      </w:pPr>
-      <w:r>
-        <w:rPr>
-          <w:rFonts w:ascii="Times New Roman" w:hAnsi="Times New Roman" w:cs="Times New Roman"/>
-          <w:sz w:val="20"/>
-          <w:szCs w:val="20"/>
-        </w:rPr>
-        <w:t>Longitudinal Analysis</w:t>
-      </w:r>
-    </w:p>
-    <w:p>
-      <w:pPr>
-        <w:pStyle w:val="ListParagraph"/>
-        <w:numPr>
-          <w:ilvl w:val="0"/>
-          <w:numId w:val="5"/>
-        </w:numPr>
-        <w:jc w:val="both"/>
-        <w:rPr>
-          <w:rFonts w:ascii="Times New Roman" w:hAnsi="Times New Roman" w:cs="Times New Roman"/>
-          <w:b/>
-          <w:bCs/>
-          <w:sz w:val="20"/>
-          <w:szCs w:val="20"/>
-        </w:rPr>
-      </w:pPr>
-      <w:r>
-        <w:rPr>
-          <w:rFonts w:ascii="Times New Roman" w:hAnsi="Times New Roman" w:cs="Times New Roman"/>
-          <w:sz w:val="20"/>
-          <w:szCs w:val="20"/>
-        </w:rPr>
-        <w:t xml:space="preserve">Recommendations for </w:t>
-      </w:r>
-      <w:r>
-        <w:rPr>
-          <w:rFonts w:ascii="Times New Roman" w:hAnsi="Times New Roman" w:cs="Times New Roman"/>
-          <w:sz w:val="20"/>
-          <w:szCs w:val="20"/>
-        </w:rPr>
-        <w:t>Policy Evaluation</w:t>
-      </w:r>
-    </w:p>
-    <w:p>
-      <w:pPr>
-        <w:jc w:val="both"/>
-        <w:rPr>
-          <w:rFonts w:ascii="Times New Roman" w:hAnsi="Times New Roman" w:cs="Times New Roman"/>
-          <w:b/>
-          <w:bCs/>
-          <w:sz w:val="20"/>
-          <w:szCs w:val="20"/>
-        </w:rPr>
-      </w:pPr>
-      <w:r>
-        <w:rPr>
-          <w:rFonts w:ascii="Times New Roman" w:hAnsi="Times New Roman" w:cs="Times New Roman"/>
-          <w:b/>
-          <w:bCs/>
-          <w:sz w:val="20"/>
-          <w:szCs w:val="20"/>
-        </w:rPr>
-        <w:t>Conclusion</w:t>
-      </w:r>
-      <w:r>
-        <w:rPr>
-          <w:rFonts w:ascii="Times New Roman" w:hAnsi="Times New Roman" w:cs="Times New Roman"/>
-          <w:b/>
-          <w:bCs/>
-          <w:sz w:val="20"/>
-          <w:szCs w:val="20"/>
-        </w:rPr>
-        <w:t>s</w:t>
-      </w:r>
-      <w:r>
-        <w:rPr>
-          <w:rFonts w:ascii="Times New Roman" w:hAnsi="Times New Roman" w:cs="Times New Roman"/>
-          <w:b/>
-          <w:bCs/>
-          <w:sz w:val="20"/>
-          <w:szCs w:val="20"/>
-        </w:rPr>
-        <w:t>:</w:t>
-      </w:r>
-    </w:p>
-    <w:p>
-      <w:pPr>
-        <w:pStyle w:val="ListParagraph"/>
-        <w:numPr>
-          <w:ilvl w:val="0"/>
-          <w:numId w:val="11"/>
-        </w:numPr>
-        <w:jc w:val="both"/>
-        <w:rPr>
-          <w:rFonts w:ascii="Times New Roman" w:hAnsi="Times New Roman" w:cs="Times New Roman"/>
-          <w:sz w:val="20"/>
-          <w:szCs w:val="20"/>
-        </w:rPr>
-      </w:pPr>
-      <w:r>
-        <w:rPr>
-          <w:rFonts w:ascii="Times New Roman" w:hAnsi="Times New Roman" w:cs="Times New Roman"/>
-          <w:sz w:val="20"/>
-          <w:szCs w:val="20"/>
-        </w:rPr>
-        <w:t>The statistical analysis revealed a weak negative relationship between GDP per capita and suicide rates. While the correlation was low and the R-squared value indicated limited explanatory power, the negative slope suggests that nations with higher GDP per capita tend to have slightly lower suicide rates. However, this relationship is not strong enough to draw definitive conclusions about causation.</w:t>
-      </w:r>
-    </w:p>
-    <w:p>
-      <w:pPr>
-        <w:pStyle w:val="ListParagraph"/>
-        <w:numPr>
-          <w:ilvl w:val="0"/>
-          <w:numId w:val="11"/>
-        </w:numPr>
-        <w:jc w:val="both"/>
-        <w:rPr>
-          <w:rFonts w:ascii="Times New Roman" w:hAnsi="Times New Roman" w:cs="Times New Roman"/>
-          <w:sz w:val="20"/>
-          <w:szCs w:val="20"/>
-        </w:rPr>
-      </w:pPr>
-      <w:r>
-        <w:rPr>
-          <w:rFonts w:ascii="Times New Roman" w:hAnsi="Times New Roman" w:cs="Times New Roman"/>
-          <w:sz w:val="20"/>
-          <w:szCs w:val="20"/>
-        </w:rPr>
-        <w:t>Across different age groups, there was a negative correlation between GDP per capita and suicide rates, with stronger negative correlations observed among younger age groups. This indicates that nations with higher GDP per capita may have lower suicide rates across all age groups, particularly among adolescents and young adults.</w:t>
-      </w:r>
-    </w:p>
-    <w:p>
-      <w:pPr>
-        <w:pStyle w:val="ListParagraph"/>
-        <w:numPr>
-          <w:ilvl w:val="0"/>
-          <w:numId w:val="11"/>
-        </w:numPr>
-        <w:jc w:val="both"/>
-        <w:rPr>
-          <w:rFonts w:ascii="Times New Roman" w:hAnsi="Times New Roman" w:cs="Times New Roman"/>
-          <w:sz w:val="20"/>
-          <w:szCs w:val="20"/>
-        </w:rPr>
-      </w:pPr>
-      <w:r>
-        <w:rPr>
-          <w:rFonts w:ascii="Times New Roman" w:hAnsi="Times New Roman" w:cs="Times New Roman"/>
-          <w:sz w:val="20"/>
-          <w:szCs w:val="20"/>
-        </w:rPr>
-        <w:t>Gender-based analysis revealed significant disparities in suicide rates, with males exhibiting significantly higher rates compared to females. This finding underscores the importance of gender-specific approaches in suicide prevention efforts and highlights the need for targeted interventions addressing the unique risk factors faced by males.</w:t>
-      </w:r>
-    </w:p>
-    <w:p>
-      <w:pPr>
-        <w:jc w:val="both"/>
-        <w:rPr>
-          <w:rFonts w:ascii="Times New Roman" w:hAnsi="Times New Roman" w:cs="Times New Roman"/>
-          <w:b/>
-          <w:bCs/>
-          <w:sz w:val="20"/>
-          <w:szCs w:val="20"/>
-        </w:rPr>
-      </w:pPr>
-    </w:p>
-    <w:p>
-      <w:pPr>
-        <w:jc w:val="both"/>
-        <w:rPr>
-          <w:rFonts w:ascii="Times New Roman" w:hAnsi="Times New Roman" w:cs="Times New Roman"/>
-          <w:b/>
-          <w:bCs/>
-          <w:sz w:val="20"/>
-          <w:szCs w:val="20"/>
-        </w:rPr>
-      </w:pPr>
-    </w:p>
-    <w:p>
-      <w:pPr>
-        <w:jc w:val="both"/>
-        <w:rPr>
-          <w:rFonts w:ascii="Times New Roman" w:hAnsi="Times New Roman" w:cs="Times New Roman"/>
-          <w:b/>
-          <w:bCs/>
-          <w:sz w:val="20"/>
-          <w:szCs w:val="20"/>
-        </w:rPr>
-      </w:pPr>
-      <w:r>
-        <w:rPr>
-          <w:rFonts w:ascii="Times New Roman" w:hAnsi="Times New Roman" w:cs="Times New Roman"/>
-          <w:b/>
-          <w:bCs/>
-          <w:sz w:val="20"/>
-          <w:szCs w:val="20"/>
-        </w:rPr>
         <w:t>References:</w:t>
       </w:r>
     </w:p>
